--- a/Analysis Questions.docx
+++ b/Analysis Questions.docx
@@ -2,8 +2,795 @@
 <file path=word/document.xml><?xml version="1.0" encoding="utf-8"?>
 <w:document xmlns:wpc="http://schemas.microsoft.com/office/word/2010/wordprocessingCanvas" xmlns:mo="http://schemas.microsoft.com/office/mac/office/2008/main" xmlns:mc="http://schemas.openxmlformats.org/markup-compatibility/2006" xmlns:mv="urn:schemas-microsoft-com:mac:vml" xmlns:o="urn:schemas-microsoft-com:office:office" xmlns:r="http://schemas.openxmlformats.org/officeDocument/2006/relationships" xmlns:m="http://schemas.openxmlformats.org/officeDocument/2006/math" xmlns:v="urn:schemas-microsoft-com:vml" xmlns:wp14="http://schemas.microsoft.com/office/word/2010/wordprocessingDrawing" xmlns:wp="http://schemas.openxmlformats.org/drawingml/2006/wordprocessingDrawing" xmlns:w10="urn:schemas-microsoft-com:office:word" xmlns:w="http://schemas.openxmlformats.org/wordprocessingml/2006/main" xmlns:w14="http://schemas.microsoft.com/office/word/2010/wordml" xmlns:w15="http://schemas.microsoft.com/office/word/2012/wordml" xmlns:wpg="http://schemas.microsoft.com/office/word/2010/wordprocessingGroup" xmlns:wpi="http://schemas.microsoft.com/office/word/2010/wordprocessingInk" xmlns:wne="http://schemas.microsoft.com/office/word/2006/wordml" xmlns:wps="http://schemas.microsoft.com/office/word/2010/wordprocessingShape" mc:Ignorable="w14 w15 wp14">
   <w:body>
-    <w:p>
-      <w:r>
+    <w:sdt>
+      <w:sdtPr>
+        <w:id w:val="-2107182958"/>
+        <w:docPartObj>
+          <w:docPartGallery w:val="Cover Pages"/>
+          <w:docPartUnique/>
+        </w:docPartObj>
+      </w:sdtPr>
+      <w:sdtEndPr/>
+      <w:sdtContent>
+        <w:p>
+          <w:r>
+            <w:rPr>
+              <w:noProof/>
+            </w:rPr>
+            <mc:AlternateContent>
+              <mc:Choice Requires="wpg">
+                <w:drawing>
+                  <wp:anchor distT="0" distB="0" distL="114300" distR="114300" simplePos="0" relativeHeight="251668480" behindDoc="0" locked="0" layoutInCell="1" allowOverlap="1" wp14:anchorId="1EC1CAA3" wp14:editId="0B87993F">
+                    <wp:simplePos x="0" y="0"/>
+                    <wp:positionH relativeFrom="page">
+                      <wp:align>center</wp:align>
+                    </wp:positionH>
+                    <mc:AlternateContent>
+                      <mc:Choice Requires="wp14">
+                        <wp:positionV relativeFrom="page">
+                          <wp14:pctPosVOffset>2300</wp14:pctPosVOffset>
+                        </wp:positionV>
+                      </mc:Choice>
+                      <mc:Fallback>
+                        <wp:positionV relativeFrom="page">
+                          <wp:posOffset>231140</wp:posOffset>
+                        </wp:positionV>
+                      </mc:Fallback>
+                    </mc:AlternateContent>
+                    <wp:extent cx="7315200" cy="1215391"/>
+                    <wp:effectExtent l="0" t="0" r="1270" b="1905"/>
+                    <wp:wrapNone/>
+                    <wp:docPr id="149" name="Group 149"/>
+                    <wp:cNvGraphicFramePr/>
+                    <a:graphic xmlns:a="http://schemas.openxmlformats.org/drawingml/2006/main">
+                      <a:graphicData uri="http://schemas.microsoft.com/office/word/2010/wordprocessingGroup">
+                        <wpg:wgp>
+                          <wpg:cNvGrpSpPr/>
+                          <wpg:grpSpPr>
+                            <a:xfrm>
+                              <a:off x="0" y="0"/>
+                              <a:ext cx="7315200" cy="1215391"/>
+                              <a:chOff x="0" y="-1"/>
+                              <a:chExt cx="7315200" cy="1216153"/>
+                            </a:xfrm>
+                          </wpg:grpSpPr>
+                          <wps:wsp>
+                            <wps:cNvPr id="150" name="Rectangle 51"/>
+                            <wps:cNvSpPr/>
+                            <wps:spPr>
+                              <a:xfrm>
+                                <a:off x="0" y="-1"/>
+                                <a:ext cx="7315200" cy="1130373"/>
+                              </a:xfrm>
+                              <a:custGeom>
+                                <a:avLst/>
+                                <a:gdLst>
+                                  <a:gd name="connsiteX0" fmla="*/ 0 w 7312660"/>
+                                  <a:gd name="connsiteY0" fmla="*/ 0 h 1215390"/>
+                                  <a:gd name="connsiteX1" fmla="*/ 7312660 w 7312660"/>
+                                  <a:gd name="connsiteY1" fmla="*/ 0 h 1215390"/>
+                                  <a:gd name="connsiteX2" fmla="*/ 7312660 w 7312660"/>
+                                  <a:gd name="connsiteY2" fmla="*/ 1215390 h 1215390"/>
+                                  <a:gd name="connsiteX3" fmla="*/ 0 w 7312660"/>
+                                  <a:gd name="connsiteY3" fmla="*/ 1215390 h 1215390"/>
+                                  <a:gd name="connsiteX4" fmla="*/ 0 w 7312660"/>
+                                  <a:gd name="connsiteY4" fmla="*/ 0 h 1215390"/>
+                                  <a:gd name="connsiteX0" fmla="*/ 0 w 7312660"/>
+                                  <a:gd name="connsiteY0" fmla="*/ 0 h 1215390"/>
+                                  <a:gd name="connsiteX1" fmla="*/ 7312660 w 7312660"/>
+                                  <a:gd name="connsiteY1" fmla="*/ 0 h 1215390"/>
+                                  <a:gd name="connsiteX2" fmla="*/ 7312660 w 7312660"/>
+                                  <a:gd name="connsiteY2" fmla="*/ 1215390 h 1215390"/>
+                                  <a:gd name="connsiteX3" fmla="*/ 3667125 w 7312660"/>
+                                  <a:gd name="connsiteY3" fmla="*/ 1209675 h 1215390"/>
+                                  <a:gd name="connsiteX4" fmla="*/ 0 w 7312660"/>
+                                  <a:gd name="connsiteY4" fmla="*/ 1215390 h 1215390"/>
+                                  <a:gd name="connsiteX5" fmla="*/ 0 w 7312660"/>
+                                  <a:gd name="connsiteY5" fmla="*/ 0 h 1215390"/>
+                                  <a:gd name="connsiteX0" fmla="*/ 0 w 7312660"/>
+                                  <a:gd name="connsiteY0" fmla="*/ 0 h 1215390"/>
+                                  <a:gd name="connsiteX1" fmla="*/ 7312660 w 7312660"/>
+                                  <a:gd name="connsiteY1" fmla="*/ 0 h 1215390"/>
+                                  <a:gd name="connsiteX2" fmla="*/ 7312660 w 7312660"/>
+                                  <a:gd name="connsiteY2" fmla="*/ 1215390 h 1215390"/>
+                                  <a:gd name="connsiteX3" fmla="*/ 3619500 w 7312660"/>
+                                  <a:gd name="connsiteY3" fmla="*/ 733425 h 1215390"/>
+                                  <a:gd name="connsiteX4" fmla="*/ 0 w 7312660"/>
+                                  <a:gd name="connsiteY4" fmla="*/ 1215390 h 1215390"/>
+                                  <a:gd name="connsiteX5" fmla="*/ 0 w 7312660"/>
+                                  <a:gd name="connsiteY5" fmla="*/ 0 h 1215390"/>
+                                  <a:gd name="connsiteX0" fmla="*/ 0 w 7312660"/>
+                                  <a:gd name="connsiteY0" fmla="*/ 0 h 1215390"/>
+                                  <a:gd name="connsiteX1" fmla="*/ 7312660 w 7312660"/>
+                                  <a:gd name="connsiteY1" fmla="*/ 0 h 1215390"/>
+                                  <a:gd name="connsiteX2" fmla="*/ 7312660 w 7312660"/>
+                                  <a:gd name="connsiteY2" fmla="*/ 1129665 h 1215390"/>
+                                  <a:gd name="connsiteX3" fmla="*/ 3619500 w 7312660"/>
+                                  <a:gd name="connsiteY3" fmla="*/ 733425 h 1215390"/>
+                                  <a:gd name="connsiteX4" fmla="*/ 0 w 7312660"/>
+                                  <a:gd name="connsiteY4" fmla="*/ 1215390 h 1215390"/>
+                                  <a:gd name="connsiteX5" fmla="*/ 0 w 7312660"/>
+                                  <a:gd name="connsiteY5" fmla="*/ 0 h 1215390"/>
+                                  <a:gd name="connsiteX0" fmla="*/ 9525 w 7322185"/>
+                                  <a:gd name="connsiteY0" fmla="*/ 0 h 1129665"/>
+                                  <a:gd name="connsiteX1" fmla="*/ 7322185 w 7322185"/>
+                                  <a:gd name="connsiteY1" fmla="*/ 0 h 1129665"/>
+                                  <a:gd name="connsiteX2" fmla="*/ 7322185 w 7322185"/>
+                                  <a:gd name="connsiteY2" fmla="*/ 1129665 h 1129665"/>
+                                  <a:gd name="connsiteX3" fmla="*/ 3629025 w 7322185"/>
+                                  <a:gd name="connsiteY3" fmla="*/ 733425 h 1129665"/>
+                                  <a:gd name="connsiteX4" fmla="*/ 0 w 7322185"/>
+                                  <a:gd name="connsiteY4" fmla="*/ 1091565 h 1129665"/>
+                                  <a:gd name="connsiteX5" fmla="*/ 9525 w 7322185"/>
+                                  <a:gd name="connsiteY5" fmla="*/ 0 h 1129665"/>
+                                  <a:gd name="connsiteX0" fmla="*/ 0 w 7312660"/>
+                                  <a:gd name="connsiteY0" fmla="*/ 0 h 1129665"/>
+                                  <a:gd name="connsiteX1" fmla="*/ 7312660 w 7312660"/>
+                                  <a:gd name="connsiteY1" fmla="*/ 0 h 1129665"/>
+                                  <a:gd name="connsiteX2" fmla="*/ 7312660 w 7312660"/>
+                                  <a:gd name="connsiteY2" fmla="*/ 1129665 h 1129665"/>
+                                  <a:gd name="connsiteX3" fmla="*/ 3619500 w 7312660"/>
+                                  <a:gd name="connsiteY3" fmla="*/ 733425 h 1129665"/>
+                                  <a:gd name="connsiteX4" fmla="*/ 0 w 7312660"/>
+                                  <a:gd name="connsiteY4" fmla="*/ 1091565 h 1129665"/>
+                                  <a:gd name="connsiteX5" fmla="*/ 0 w 7312660"/>
+                                  <a:gd name="connsiteY5" fmla="*/ 0 h 1129665"/>
+                                </a:gdLst>
+                                <a:ahLst/>
+                                <a:cxnLst>
+                                  <a:cxn ang="0">
+                                    <a:pos x="connsiteX0" y="connsiteY0"/>
+                                  </a:cxn>
+                                  <a:cxn ang="0">
+                                    <a:pos x="connsiteX1" y="connsiteY1"/>
+                                  </a:cxn>
+                                  <a:cxn ang="0">
+                                    <a:pos x="connsiteX2" y="connsiteY2"/>
+                                  </a:cxn>
+                                  <a:cxn ang="0">
+                                    <a:pos x="connsiteX3" y="connsiteY3"/>
+                                  </a:cxn>
+                                  <a:cxn ang="0">
+                                    <a:pos x="connsiteX4" y="connsiteY4"/>
+                                  </a:cxn>
+                                  <a:cxn ang="0">
+                                    <a:pos x="connsiteX5" y="connsiteY5"/>
+                                  </a:cxn>
+                                </a:cxnLst>
+                                <a:rect l="l" t="t" r="r" b="b"/>
+                                <a:pathLst>
+                                  <a:path w="7312660" h="1129665">
+                                    <a:moveTo>
+                                      <a:pt x="0" y="0"/>
+                                    </a:moveTo>
+                                    <a:lnTo>
+                                      <a:pt x="7312660" y="0"/>
+                                    </a:lnTo>
+                                    <a:lnTo>
+                                      <a:pt x="7312660" y="1129665"/>
+                                    </a:lnTo>
+                                    <a:lnTo>
+                                      <a:pt x="3619500" y="733425"/>
+                                    </a:lnTo>
+                                    <a:lnTo>
+                                      <a:pt x="0" y="1091565"/>
+                                    </a:lnTo>
+                                    <a:lnTo>
+                                      <a:pt x="0" y="0"/>
+                                    </a:lnTo>
+                                    <a:close/>
+                                  </a:path>
+                                </a:pathLst>
+                              </a:custGeom>
+                              <a:ln>
+                                <a:noFill/>
+                              </a:ln>
+                            </wps:spPr>
+                            <wps:style>
+                              <a:lnRef idx="2">
+                                <a:schemeClr val="accent1">
+                                  <a:shade val="50000"/>
+                                </a:schemeClr>
+                              </a:lnRef>
+                              <a:fillRef idx="1">
+                                <a:schemeClr val="accent1"/>
+                              </a:fillRef>
+                              <a:effectRef idx="0">
+                                <a:schemeClr val="accent1"/>
+                              </a:effectRef>
+                              <a:fontRef idx="minor">
+                                <a:schemeClr val="lt1"/>
+                              </a:fontRef>
+                            </wps:style>
+                            <wps:bodyPr rot="0" spcFirstLastPara="0" vertOverflow="overflow" horzOverflow="overflow" vert="horz" wrap="square" lIns="91440" tIns="45720" rIns="91440" bIns="45720" numCol="1" spcCol="0" rtlCol="0" fromWordArt="0" anchor="ctr" anchorCtr="0" forceAA="0" compatLnSpc="1">
+                              <a:prstTxWarp prst="textNoShape">
+                                <a:avLst/>
+                              </a:prstTxWarp>
+                              <a:noAutofit/>
+                            </wps:bodyPr>
+                          </wps:wsp>
+                          <wps:wsp>
+                            <wps:cNvPr id="151" name="Rectangle 151"/>
+                            <wps:cNvSpPr/>
+                            <wps:spPr>
+                              <a:xfrm>
+                                <a:off x="0" y="0"/>
+                                <a:ext cx="7315200" cy="1216152"/>
+                              </a:xfrm>
+                              <a:prstGeom prst="rect">
+                                <a:avLst/>
+                              </a:prstGeom>
+                              <a:blipFill>
+                                <a:blip r:embed="rId6"/>
+                                <a:stretch>
+                                  <a:fillRect r="-7574"/>
+                                </a:stretch>
+                              </a:blipFill>
+                              <a:ln>
+                                <a:noFill/>
+                              </a:ln>
+                            </wps:spPr>
+                            <wps:style>
+                              <a:lnRef idx="2">
+                                <a:schemeClr val="accent1">
+                                  <a:shade val="50000"/>
+                                </a:schemeClr>
+                              </a:lnRef>
+                              <a:fillRef idx="1">
+                                <a:schemeClr val="accent1"/>
+                              </a:fillRef>
+                              <a:effectRef idx="0">
+                                <a:schemeClr val="accent1"/>
+                              </a:effectRef>
+                              <a:fontRef idx="minor">
+                                <a:schemeClr val="lt1"/>
+                              </a:fontRef>
+                            </wps:style>
+                            <wps:bodyPr rot="0" spcFirstLastPara="0" vertOverflow="overflow" horzOverflow="overflow" vert="horz" wrap="square" lIns="91440" tIns="45720" rIns="91440" bIns="45720" numCol="1" spcCol="0" rtlCol="0" fromWordArt="0" anchor="ctr" anchorCtr="0" forceAA="0" compatLnSpc="1">
+                              <a:prstTxWarp prst="textNoShape">
+                                <a:avLst/>
+                              </a:prstTxWarp>
+                              <a:noAutofit/>
+                            </wps:bodyPr>
+                          </wps:wsp>
+                        </wpg:wgp>
+                      </a:graphicData>
+                    </a:graphic>
+                    <wp14:sizeRelH relativeFrom="page">
+                      <wp14:pctWidth>94100</wp14:pctWidth>
+                    </wp14:sizeRelH>
+                    <wp14:sizeRelV relativeFrom="page">
+                      <wp14:pctHeight>12100</wp14:pctHeight>
+                    </wp14:sizeRelV>
+                  </wp:anchor>
+                </w:drawing>
+              </mc:Choice>
+              <mc:Fallback xmlns:w16se="http://schemas.microsoft.com/office/word/2015/wordml/symex" xmlns:w16cid="http://schemas.microsoft.com/office/word/2016/wordml/cid" xmlns:am3d="http://schemas.microsoft.com/office/drawing/2017/model3d" xmlns:aink="http://schemas.microsoft.com/office/drawing/2016/ink" xmlns:cx8="http://schemas.microsoft.com/office/drawing/2016/5/14/chartex" xmlns:cx7="http://schemas.microsoft.com/office/drawing/2016/5/13/chartex" xmlns:cx6="http://schemas.microsoft.com/office/drawing/2016/5/12/chartex" xmlns:cx5="http://schemas.microsoft.com/office/drawing/2016/5/11/chartex" xmlns:cx4="http://schemas.microsoft.com/office/drawing/2016/5/10/chartex" xmlns:cx3="http://schemas.microsoft.com/office/drawing/2016/5/9/chartex" xmlns:cx2="http://schemas.microsoft.com/office/drawing/2015/10/21/chartex" xmlns:cx1="http://schemas.microsoft.com/office/drawing/2015/9/8/chartex" xmlns:cx="http://schemas.microsoft.com/office/drawing/2014/chartex">
+                <w:pict>
+                  <v:group w14:anchorId="79C5B0D5" id="Group 149" o:spid="_x0000_s1026" style="position:absolute;margin-left:0;margin-top:0;width:8in;height:95.7pt;z-index:251668480;mso-width-percent:941;mso-height-percent:121;mso-top-percent:23;mso-position-horizontal:center;mso-position-horizontal-relative:page;mso-position-vertical-relative:page;mso-width-percent:941;mso-height-percent:121;mso-top-percent:23" coordorigin="" coordsize="73152,12161" o:gfxdata="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">
+                    <v:shape id="Rectangle 51" o:spid="_x0000_s1027" style="position:absolute;width:73152;height:11303;visibility:visible;mso-wrap-style:square;v-text-anchor:middle" coordsize="7312660,1129665" o:gfxdata="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" path="m,l7312660,r,1129665l3619500,733425,,1091565,,xe" fillcolor="#5b9bd5 [3204]" stroked="f" strokeweight="1pt">
+                      <v:stroke joinstyle="miter"/>
+                      <v:path arrowok="t" o:connecttype="custom" o:connectlocs="0,0;7315200,0;7315200,1130373;3620757,733885;0,1092249;0,0" o:connectangles="0,0,0,0,0,0"/>
+                    </v:shape>
+                    <v:rect id="Rectangle 151" o:spid="_x0000_s1028" style="position:absolute;width:73152;height:12161;visibility:visible;mso-wrap-style:square;v-text-anchor:middle" o:gfxdata="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" stroked="f" strokeweight="1pt">
+                      <v:fill r:id="rId7" o:title="" recolor="t" rotate="t" type="frame"/>
+                    </v:rect>
+                    <w10:wrap anchorx="page" anchory="page"/>
+                  </v:group>
+                </w:pict>
+              </mc:Fallback>
+            </mc:AlternateContent>
+          </w:r>
+          <w:r>
+            <w:rPr>
+              <w:noProof/>
+            </w:rPr>
+            <mc:AlternateContent>
+              <mc:Choice Requires="wps">
+                <w:drawing>
+                  <wp:anchor distT="0" distB="0" distL="114300" distR="114300" simplePos="0" relativeHeight="251666432" behindDoc="0" locked="0" layoutInCell="1" allowOverlap="1" wp14:anchorId="6C0ECB0B" wp14:editId="0E9057F0">
+                    <wp:simplePos x="0" y="0"/>
+                    <wp:positionH relativeFrom="page">
+                      <wp:align>center</wp:align>
+                    </wp:positionH>
+                    <mc:AlternateContent>
+                      <mc:Choice Requires="wp14">
+                        <wp:positionV relativeFrom="page">
+                          <wp14:pctPosVOffset>81800</wp14:pctPosVOffset>
+                        </wp:positionV>
+                      </mc:Choice>
+                      <mc:Fallback>
+                        <wp:positionV relativeFrom="page">
+                          <wp:posOffset>8227695</wp:posOffset>
+                        </wp:positionV>
+                      </mc:Fallback>
+                    </mc:AlternateContent>
+                    <wp:extent cx="7315200" cy="914400"/>
+                    <wp:effectExtent l="0" t="0" r="0" b="8255"/>
+                    <wp:wrapSquare wrapText="bothSides"/>
+                    <wp:docPr id="152" name="Text Box 152"/>
+                    <wp:cNvGraphicFramePr/>
+                    <a:graphic xmlns:a="http://schemas.openxmlformats.org/drawingml/2006/main">
+                      <a:graphicData uri="http://schemas.microsoft.com/office/word/2010/wordprocessingShape">
+                        <wps:wsp>
+                          <wps:cNvSpPr txBox="1"/>
+                          <wps:spPr>
+                            <a:xfrm>
+                              <a:off x="0" y="0"/>
+                              <a:ext cx="7315200" cy="914400"/>
+                            </a:xfrm>
+                            <a:prstGeom prst="rect">
+                              <a:avLst/>
+                            </a:prstGeom>
+                            <a:noFill/>
+                            <a:ln w="6350">
+                              <a:noFill/>
+                            </a:ln>
+                            <a:effectLst/>
+                          </wps:spPr>
+                          <wps:style>
+                            <a:lnRef idx="0">
+                              <a:schemeClr val="accent1"/>
+                            </a:lnRef>
+                            <a:fillRef idx="0">
+                              <a:schemeClr val="accent1"/>
+                            </a:fillRef>
+                            <a:effectRef idx="0">
+                              <a:schemeClr val="accent1"/>
+                            </a:effectRef>
+                            <a:fontRef idx="minor">
+                              <a:schemeClr val="dk1"/>
+                            </a:fontRef>
+                          </wps:style>
+                          <wps:txbx>
+                            <w:txbxContent>
+                              <w:sdt>
+                                <w:sdtPr>
+                                  <w:rPr>
+                                    <w:color w:val="595959" w:themeColor="text1" w:themeTint="A6"/>
+                                    <w:sz w:val="28"/>
+                                    <w:szCs w:val="28"/>
+                                  </w:rPr>
+                                  <w:alias w:val="Author"/>
+                                  <w:tag w:val=""/>
+                                  <w:id w:val="789243997"/>
+                                  <w:dataBinding w:prefixMappings="xmlns:ns0='http://purl.org/dc/elements/1.1/' xmlns:ns1='http://schemas.openxmlformats.org/package/2006/metadata/core-properties' " w:xpath="/ns1:coreProperties[1]/ns0:creator[1]" w:storeItemID="{6C3C8BC8-F283-45AE-878A-BAB7291924A1}"/>
+                                  <w:text/>
+                                </w:sdtPr>
+                                <w:sdtEndPr/>
+                                <w:sdtContent>
+                                  <w:p>
+                                    <w:pPr>
+                                      <w:pStyle w:val="NoSpacing"/>
+                                      <w:jc w:val="right"/>
+                                      <w:rPr>
+                                        <w:color w:val="595959" w:themeColor="text1" w:themeTint="A6"/>
+                                        <w:sz w:val="28"/>
+                                        <w:szCs w:val="28"/>
+                                      </w:rPr>
+                                    </w:pPr>
+                                    <w:r>
+                                      <w:rPr>
+                                        <w:color w:val="595959" w:themeColor="text1" w:themeTint="A6"/>
+                                        <w:sz w:val="28"/>
+                                        <w:szCs w:val="28"/>
+                                      </w:rPr>
+                                      <w:t>Mihir Paithane</w:t>
+                                    </w:r>
+                                  </w:p>
+                                </w:sdtContent>
+                              </w:sdt>
+                              <w:p>
+                                <w:pPr>
+                                  <w:pStyle w:val="NoSpacing"/>
+                                  <w:jc w:val="right"/>
+                                  <w:rPr>
+                                    <w:color w:val="595959" w:themeColor="text1" w:themeTint="A6"/>
+                                    <w:sz w:val="18"/>
+                                    <w:szCs w:val="18"/>
+                                  </w:rPr>
+                                </w:pPr>
+                                <w:sdt>
+                                  <w:sdtPr>
+                                    <w:rPr>
+                                      <w:color w:val="595959" w:themeColor="text1" w:themeTint="A6"/>
+                                      <w:sz w:val="18"/>
+                                      <w:szCs w:val="18"/>
+                                    </w:rPr>
+                                    <w:alias w:val="Email"/>
+                                    <w:tag w:val="Email"/>
+                                    <w:id w:val="942260680"/>
+                                    <w:dataBinding w:prefixMappings="xmlns:ns0='http://schemas.microsoft.com/office/2006/coverPageProps' " w:xpath="/ns0:CoverPageProperties[1]/ns0:CompanyEmail[1]" w:storeItemID="{55AF091B-3C7A-41E3-B477-F2FDAA23CFDA}"/>
+                                    <w:text/>
+                                  </w:sdtPr>
+                                  <w:sdtEndPr/>
+                                  <w:sdtContent>
+                                    <w:r>
+                                      <w:rPr>
+                                        <w:color w:val="595959" w:themeColor="text1" w:themeTint="A6"/>
+                                        <w:sz w:val="18"/>
+                                        <w:szCs w:val="18"/>
+                                      </w:rPr>
+                                      <w:t>Mihir.paithane@duke.edu</w:t>
+                                    </w:r>
+                                  </w:sdtContent>
+                                </w:sdt>
+                              </w:p>
+                            </w:txbxContent>
+                          </wps:txbx>
+                          <wps:bodyPr rot="0" spcFirstLastPara="0" vertOverflow="overflow" horzOverflow="overflow" vert="horz" wrap="square" lIns="1600200" tIns="0" rIns="685800" bIns="0" numCol="1" spcCol="0" rtlCol="0" fromWordArt="0" anchor="b" anchorCtr="0" forceAA="0" compatLnSpc="1">
+                            <a:prstTxWarp prst="textNoShape">
+                              <a:avLst/>
+                            </a:prstTxWarp>
+                            <a:noAutofit/>
+                          </wps:bodyPr>
+                        </wps:wsp>
+                      </a:graphicData>
+                    </a:graphic>
+                    <wp14:sizeRelH relativeFrom="page">
+                      <wp14:pctWidth>94100</wp14:pctWidth>
+                    </wp14:sizeRelH>
+                    <wp14:sizeRelV relativeFrom="page">
+                      <wp14:pctHeight>9200</wp14:pctHeight>
+                    </wp14:sizeRelV>
+                  </wp:anchor>
+                </w:drawing>
+              </mc:Choice>
+              <mc:Fallback xmlns:w16se="http://schemas.microsoft.com/office/word/2015/wordml/symex" xmlns:w16cid="http://schemas.microsoft.com/office/word/2016/wordml/cid" xmlns:am3d="http://schemas.microsoft.com/office/drawing/2017/model3d" xmlns:aink="http://schemas.microsoft.com/office/drawing/2016/ink" xmlns:cx8="http://schemas.microsoft.com/office/drawing/2016/5/14/chartex" xmlns:cx7="http://schemas.microsoft.com/office/drawing/2016/5/13/chartex" xmlns:cx6="http://schemas.microsoft.com/office/drawing/2016/5/12/chartex" xmlns:cx5="http://schemas.microsoft.com/office/drawing/2016/5/11/chartex" xmlns:cx4="http://schemas.microsoft.com/office/drawing/2016/5/10/chartex" xmlns:cx3="http://schemas.microsoft.com/office/drawing/2016/5/9/chartex" xmlns:cx2="http://schemas.microsoft.com/office/drawing/2015/10/21/chartex" xmlns:cx1="http://schemas.microsoft.com/office/drawing/2015/9/8/chartex" xmlns:cx="http://schemas.microsoft.com/office/drawing/2014/chartex">
+                <w:pict>
+                  <v:shapetype w14:anchorId="6C0ECB0B" id="_x0000_t202" coordsize="21600,21600" o:spt="202" path="m,l,21600r21600,l21600,xe">
+                    <v:stroke joinstyle="miter"/>
+                    <v:path gradientshapeok="t" o:connecttype="rect"/>
+                  </v:shapetype>
+                  <v:shape id="Text Box 152" o:spid="_x0000_s1026" type="#_x0000_t202" style="position:absolute;margin-left:0;margin-top:0;width:8in;height:1in;z-index:251666432;visibility:visible;mso-wrap-style:square;mso-width-percent:941;mso-height-percent:92;mso-top-percent:818;mso-wrap-distance-left:9pt;mso-wrap-distance-top:0;mso-wrap-distance-right:9pt;mso-wrap-distance-bottom:0;mso-position-horizontal:center;mso-position-horizontal-relative:page;mso-position-vertical-relative:page;mso-width-percent:941;mso-height-percent:92;mso-top-percent:818;mso-width-relative:page;mso-height-relative:page;v-text-anchor:bottom" o:gfxdata="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" filled="f" stroked="f" strokeweight=".5pt">
+                    <v:textbox inset="126pt,0,54pt,0">
+                      <w:txbxContent>
+                        <w:sdt>
+                          <w:sdtPr>
+                            <w:rPr>
+                              <w:color w:val="595959" w:themeColor="text1" w:themeTint="A6"/>
+                              <w:sz w:val="28"/>
+                              <w:szCs w:val="28"/>
+                            </w:rPr>
+                            <w:alias w:val="Author"/>
+                            <w:tag w:val=""/>
+                            <w:id w:val="789243997"/>
+                            <w:dataBinding w:prefixMappings="xmlns:ns0='http://purl.org/dc/elements/1.1/' xmlns:ns1='http://schemas.openxmlformats.org/package/2006/metadata/core-properties' " w:xpath="/ns1:coreProperties[1]/ns0:creator[1]" w:storeItemID="{6C3C8BC8-F283-45AE-878A-BAB7291924A1}"/>
+                            <w:text/>
+                          </w:sdtPr>
+                          <w:sdtContent>
+                            <w:p>
+                              <w:pPr>
+                                <w:pStyle w:val="NoSpacing"/>
+                                <w:jc w:val="right"/>
+                                <w:rPr>
+                                  <w:color w:val="595959" w:themeColor="text1" w:themeTint="A6"/>
+                                  <w:sz w:val="28"/>
+                                  <w:szCs w:val="28"/>
+                                </w:rPr>
+                              </w:pPr>
+                              <w:r>
+                                <w:rPr>
+                                  <w:color w:val="595959" w:themeColor="text1" w:themeTint="A6"/>
+                                  <w:sz w:val="28"/>
+                                  <w:szCs w:val="28"/>
+                                </w:rPr>
+                                <w:t>Mihir Paithane</w:t>
+                              </w:r>
+                            </w:p>
+                          </w:sdtContent>
+                        </w:sdt>
+                        <w:p>
+                          <w:pPr>
+                            <w:pStyle w:val="NoSpacing"/>
+                            <w:jc w:val="right"/>
+                            <w:rPr>
+                              <w:color w:val="595959" w:themeColor="text1" w:themeTint="A6"/>
+                              <w:sz w:val="18"/>
+                              <w:szCs w:val="18"/>
+                            </w:rPr>
+                          </w:pPr>
+                          <w:sdt>
+                            <w:sdtPr>
+                              <w:rPr>
+                                <w:color w:val="595959" w:themeColor="text1" w:themeTint="A6"/>
+                                <w:sz w:val="18"/>
+                                <w:szCs w:val="18"/>
+                              </w:rPr>
+                              <w:alias w:val="Email"/>
+                              <w:tag w:val="Email"/>
+                              <w:id w:val="942260680"/>
+                              <w:dataBinding w:prefixMappings="xmlns:ns0='http://schemas.microsoft.com/office/2006/coverPageProps' " w:xpath="/ns0:CoverPageProperties[1]/ns0:CompanyEmail[1]" w:storeItemID="{55AF091B-3C7A-41E3-B477-F2FDAA23CFDA}"/>
+                              <w:text/>
+                            </w:sdtPr>
+                            <w:sdtContent>
+                              <w:r>
+                                <w:rPr>
+                                  <w:color w:val="595959" w:themeColor="text1" w:themeTint="A6"/>
+                                  <w:sz w:val="18"/>
+                                  <w:szCs w:val="18"/>
+                                </w:rPr>
+                                <w:t>Mihir.paithane@duke.edu</w:t>
+                              </w:r>
+                            </w:sdtContent>
+                          </w:sdt>
+                        </w:p>
+                      </w:txbxContent>
+                    </v:textbox>
+                    <w10:wrap type="square" anchorx="page" anchory="page"/>
+                  </v:shape>
+                </w:pict>
+              </mc:Fallback>
+            </mc:AlternateContent>
+          </w:r>
+          <w:r>
+            <w:rPr>
+              <w:noProof/>
+            </w:rPr>
+            <mc:AlternateContent>
+              <mc:Choice Requires="wps">
+                <w:drawing>
+                  <wp:anchor distT="0" distB="0" distL="114300" distR="114300" simplePos="0" relativeHeight="251665408" behindDoc="0" locked="0" layoutInCell="1" allowOverlap="1" wp14:anchorId="4FE16D7D" wp14:editId="6E61EB9E">
+                    <wp:simplePos x="0" y="0"/>
+                    <wp:positionH relativeFrom="page">
+                      <wp:align>center</wp:align>
+                    </wp:positionH>
+                    <mc:AlternateContent>
+                      <mc:Choice Requires="wp14">
+                        <wp:positionV relativeFrom="page">
+                          <wp14:pctPosVOffset>30000</wp14:pctPosVOffset>
+                        </wp:positionV>
+                      </mc:Choice>
+                      <mc:Fallback>
+                        <wp:positionV relativeFrom="page">
+                          <wp:posOffset>3017520</wp:posOffset>
+                        </wp:positionV>
+                      </mc:Fallback>
+                    </mc:AlternateContent>
+                    <wp:extent cx="7315200" cy="3638550"/>
+                    <wp:effectExtent l="0" t="0" r="0" b="6350"/>
+                    <wp:wrapSquare wrapText="bothSides"/>
+                    <wp:docPr id="154" name="Text Box 154"/>
+                    <wp:cNvGraphicFramePr/>
+                    <a:graphic xmlns:a="http://schemas.openxmlformats.org/drawingml/2006/main">
+                      <a:graphicData uri="http://schemas.microsoft.com/office/word/2010/wordprocessingShape">
+                        <wps:wsp>
+                          <wps:cNvSpPr txBox="1"/>
+                          <wps:spPr>
+                            <a:xfrm>
+                              <a:off x="0" y="0"/>
+                              <a:ext cx="7315200" cy="3638550"/>
+                            </a:xfrm>
+                            <a:prstGeom prst="rect">
+                              <a:avLst/>
+                            </a:prstGeom>
+                            <a:noFill/>
+                            <a:ln w="6350">
+                              <a:noFill/>
+                            </a:ln>
+                            <a:effectLst/>
+                          </wps:spPr>
+                          <wps:style>
+                            <a:lnRef idx="0">
+                              <a:schemeClr val="accent1"/>
+                            </a:lnRef>
+                            <a:fillRef idx="0">
+                              <a:schemeClr val="accent1"/>
+                            </a:fillRef>
+                            <a:effectRef idx="0">
+                              <a:schemeClr val="accent1"/>
+                            </a:effectRef>
+                            <a:fontRef idx="minor">
+                              <a:schemeClr val="dk1"/>
+                            </a:fontRef>
+                          </wps:style>
+                          <wps:txbx>
+                            <w:txbxContent>
+                              <w:p>
+                                <w:pPr>
+                                  <w:jc w:val="right"/>
+                                  <w:rPr>
+                                    <w:color w:val="5B9BD5" w:themeColor="accent1"/>
+                                    <w:sz w:val="64"/>
+                                    <w:szCs w:val="64"/>
+                                  </w:rPr>
+                                </w:pPr>
+                                <w:sdt>
+                                  <w:sdtPr>
+                                    <w:rPr>
+                                      <w:caps/>
+                                      <w:color w:val="5B9BD5" w:themeColor="accent1"/>
+                                      <w:sz w:val="64"/>
+                                      <w:szCs w:val="64"/>
+                                    </w:rPr>
+                                    <w:alias w:val="Title"/>
+                                    <w:tag w:val=""/>
+                                    <w:id w:val="630141079"/>
+                                    <w:dataBinding w:prefixMappings="xmlns:ns0='http://purl.org/dc/elements/1.1/' xmlns:ns1='http://schemas.openxmlformats.org/package/2006/metadata/core-properties' " w:xpath="/ns1:coreProperties[1]/ns0:title[1]" w:storeItemID="{6C3C8BC8-F283-45AE-878A-BAB7291924A1}"/>
+                                    <w:text w:multiLine="1"/>
+                                  </w:sdtPr>
+                                  <w:sdtEndPr>
+                                    <w:rPr>
+                                      <w:caps w:val="0"/>
+                                    </w:rPr>
+                                  </w:sdtEndPr>
+                                  <w:sdtContent>
+                                    <w:r>
+                                      <w:rPr>
+                                        <w:caps/>
+                                        <w:color w:val="5B9BD5" w:themeColor="accent1"/>
+                                        <w:sz w:val="64"/>
+                                        <w:szCs w:val="64"/>
+                                      </w:rPr>
+                                      <w:t>freestyle submission</w:t>
+                                    </w:r>
+                                  </w:sdtContent>
+                                </w:sdt>
+                              </w:p>
+                              <w:sdt>
+                                <w:sdtPr>
+                                  <w:rPr>
+                                    <w:color w:val="404040" w:themeColor="text1" w:themeTint="BF"/>
+                                    <w:sz w:val="36"/>
+                                    <w:szCs w:val="36"/>
+                                  </w:rPr>
+                                  <w:alias w:val="Subtitle"/>
+                                  <w:tag w:val=""/>
+                                  <w:id w:val="1759551507"/>
+                                  <w:dataBinding w:prefixMappings="xmlns:ns0='http://purl.org/dc/elements/1.1/' xmlns:ns1='http://schemas.openxmlformats.org/package/2006/metadata/core-properties' " w:xpath="/ns1:coreProperties[1]/ns0:subject[1]" w:storeItemID="{6C3C8BC8-F283-45AE-878A-BAB7291924A1}"/>
+                                  <w:text/>
+                                </w:sdtPr>
+                                <w:sdtEndPr/>
+                                <w:sdtContent>
+                                  <w:p>
+                                    <w:pPr>
+                                      <w:jc w:val="right"/>
+                                      <w:rPr>
+                                        <w:smallCaps/>
+                                        <w:color w:val="404040" w:themeColor="text1" w:themeTint="BF"/>
+                                        <w:sz w:val="36"/>
+                                        <w:szCs w:val="36"/>
+                                      </w:rPr>
+                                    </w:pPr>
+                                    <w:r>
+                                      <w:rPr>
+                                        <w:color w:val="404040" w:themeColor="text1" w:themeTint="BF"/>
+                                        <w:sz w:val="36"/>
+                                        <w:szCs w:val="36"/>
+                                      </w:rPr>
+                                      <w:t>Optimizing Party Planning</w:t>
+                                    </w:r>
+                                  </w:p>
+                                </w:sdtContent>
+                              </w:sdt>
+                            </w:txbxContent>
+                          </wps:txbx>
+                          <wps:bodyPr rot="0" spcFirstLastPara="0" vertOverflow="overflow" horzOverflow="overflow" vert="horz" wrap="square" lIns="1600200" tIns="0" rIns="685800" bIns="0" numCol="1" spcCol="0" rtlCol="0" fromWordArt="0" anchor="b" anchorCtr="0" forceAA="0" compatLnSpc="1">
+                            <a:prstTxWarp prst="textNoShape">
+                              <a:avLst/>
+                            </a:prstTxWarp>
+                            <a:noAutofit/>
+                          </wps:bodyPr>
+                        </wps:wsp>
+                      </a:graphicData>
+                    </a:graphic>
+                    <wp14:sizeRelH relativeFrom="page">
+                      <wp14:pctWidth>94100</wp14:pctWidth>
+                    </wp14:sizeRelH>
+                    <wp14:sizeRelV relativeFrom="page">
+                      <wp14:pctHeight>36300</wp14:pctHeight>
+                    </wp14:sizeRelV>
+                  </wp:anchor>
+                </w:drawing>
+              </mc:Choice>
+              <mc:Fallback>
+                <w:pict>
+                  <v:shapetype w14:anchorId="4FE16D7D" id="_x0000_t202" coordsize="21600,21600" o:spt="202" path="m0,0l0,21600,21600,21600,21600,0xe">
+                    <v:stroke joinstyle="miter"/>
+                    <v:path gradientshapeok="t" o:connecttype="rect"/>
+                  </v:shapetype>
+                  <v:shape id="Text Box 154" o:spid="_x0000_s1027" type="#_x0000_t202" style="position:absolute;margin-left:0;margin-top:0;width:8in;height:286.5pt;z-index:251665408;visibility:visible;mso-wrap-style:square;mso-width-percent:941;mso-height-percent:363;mso-top-percent:300;mso-wrap-distance-left:9pt;mso-wrap-distance-top:0;mso-wrap-distance-right:9pt;mso-wrap-distance-bottom:0;mso-position-horizontal:center;mso-position-horizontal-relative:page;mso-position-vertical-relative:page;mso-width-percent:941;mso-height-percent:363;mso-top-percent:300;mso-width-relative:page;mso-height-relative:page;v-text-anchor:bottom" o:gfxdata="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" filled="f" stroked="f" strokeweight=".5pt">
+                    <v:textbox inset="126pt,0,54pt,0">
+                      <w:txbxContent>
+                        <w:p>
+                          <w:pPr>
+                            <w:jc w:val="right"/>
+                            <w:rPr>
+                              <w:color w:val="5B9BD5" w:themeColor="accent1"/>
+                              <w:sz w:val="64"/>
+                              <w:szCs w:val="64"/>
+                            </w:rPr>
+                          </w:pPr>
+                          <w:sdt>
+                            <w:sdtPr>
+                              <w:rPr>
+                                <w:caps/>
+                                <w:color w:val="5B9BD5" w:themeColor="accent1"/>
+                                <w:sz w:val="64"/>
+                                <w:szCs w:val="64"/>
+                              </w:rPr>
+                              <w:alias w:val="Title"/>
+                              <w:tag w:val=""/>
+                              <w:id w:val="630141079"/>
+                              <w:dataBinding w:prefixMappings="xmlns:ns0='http://purl.org/dc/elements/1.1/' xmlns:ns1='http://schemas.openxmlformats.org/package/2006/metadata/core-properties' " w:xpath="/ns1:coreProperties[1]/ns0:title[1]" w:storeItemID="{6C3C8BC8-F283-45AE-878A-BAB7291924A1}"/>
+                              <w:text w:multiLine="1"/>
+                            </w:sdtPr>
+                            <w:sdtEndPr>
+                              <w:rPr>
+                                <w:caps w:val="0"/>
+                              </w:rPr>
+                            </w:sdtEndPr>
+                            <w:sdtContent>
+                              <w:r>
+                                <w:rPr>
+                                  <w:caps/>
+                                  <w:color w:val="5B9BD5" w:themeColor="accent1"/>
+                                  <w:sz w:val="64"/>
+                                  <w:szCs w:val="64"/>
+                                </w:rPr>
+                                <w:t>freestyle submission</w:t>
+                              </w:r>
+                            </w:sdtContent>
+                          </w:sdt>
+                        </w:p>
+                        <w:sdt>
+                          <w:sdtPr>
+                            <w:rPr>
+                              <w:color w:val="404040" w:themeColor="text1" w:themeTint="BF"/>
+                              <w:sz w:val="36"/>
+                              <w:szCs w:val="36"/>
+                            </w:rPr>
+                            <w:alias w:val="Subtitle"/>
+                            <w:tag w:val=""/>
+                            <w:id w:val="1759551507"/>
+                            <w:dataBinding w:prefixMappings="xmlns:ns0='http://purl.org/dc/elements/1.1/' xmlns:ns1='http://schemas.openxmlformats.org/package/2006/metadata/core-properties' " w:xpath="/ns1:coreProperties[1]/ns0:subject[1]" w:storeItemID="{6C3C8BC8-F283-45AE-878A-BAB7291924A1}"/>
+                            <w:text/>
+                          </w:sdtPr>
+                          <w:sdtEndPr/>
+                          <w:sdtContent>
+                            <w:p>
+                              <w:pPr>
+                                <w:jc w:val="right"/>
+                                <w:rPr>
+                                  <w:smallCaps/>
+                                  <w:color w:val="404040" w:themeColor="text1" w:themeTint="BF"/>
+                                  <w:sz w:val="36"/>
+                                  <w:szCs w:val="36"/>
+                                </w:rPr>
+                              </w:pPr>
+                              <w:r>
+                                <w:rPr>
+                                  <w:color w:val="404040" w:themeColor="text1" w:themeTint="BF"/>
+                                  <w:sz w:val="36"/>
+                                  <w:szCs w:val="36"/>
+                                </w:rPr>
+                                <w:t>Optimizing Party Planning</w:t>
+                              </w:r>
+                            </w:p>
+                          </w:sdtContent>
+                        </w:sdt>
+                      </w:txbxContent>
+                    </v:textbox>
+                    <w10:wrap type="square" anchorx="page" anchory="page"/>
+                  </v:shape>
+                </w:pict>
+              </mc:Fallback>
+            </mc:AlternateContent>
+          </w:r>
+        </w:p>
+        <w:p>
+          <w:r>
+            <w:br w:type="page"/>
+          </w:r>
+        </w:p>
+      </w:sdtContent>
+    </w:sdt>
+    <w:p>
+      <w:pPr>
+        <w:pStyle w:val="Heading1"/>
+      </w:pPr>
+      <w:r>
+        <w:lastRenderedPageBreak/>
         <w:t>Explanation of your algorithm:</w:t>
       </w:r>
     </w:p>
@@ -13,404 +800,320 @@
       </w:r>
       <w:bookmarkStart w:id="0" w:name="OLE_LINK1"/>
       <w:bookmarkStart w:id="1" w:name="OLE_LINK2"/>
-      <w:r>
-        <w:t xml:space="preserve">The goal was to optimize the food and drink choices, and I made the assumption that you will want to provide something, even if not preferred, to all party attendees. </w:t>
-      </w:r>
-      <w:r>
-        <w:t xml:space="preserve">To do that, my algorithm will </w:t>
-      </w:r>
-      <w:r>
-        <w:t>first determine</w:t>
-      </w:r>
-      <w:r>
-        <w:t xml:space="preserve"> the overall cheapest (lowest costing) food and drink combo that exists within all the possible food and drink items that can be bought for the party. </w:t>
-      </w:r>
-      <w:r>
-        <w:t xml:space="preserve">Picking </w:t>
-      </w:r>
-      <w:r>
-        <w:t xml:space="preserve">the </w:t>
-      </w:r>
-      <w:r>
-        <w:t>cheapest</w:t>
-      </w:r>
-      <w:r>
-        <w:t xml:space="preserve"> food and drink item represents the lowe</w:t>
-      </w:r>
-      <w:r>
-        <w:t xml:space="preserve">st costing food and drink </w:t>
-      </w:r>
-      <w:r>
-        <w:t>combo</w:t>
-      </w:r>
-      <w:r>
-        <w:t xml:space="preserve"> (referred to as GLCC for Global Lowest Costing Combo)</w:t>
+      <w:bookmarkStart w:id="2" w:name="OLE_LINK3"/>
+      <w:bookmarkStart w:id="3" w:name="OLE_LINK4"/>
+      <w:r>
+        <w:t xml:space="preserve">The goal was to optimize the food and drink choices, and I made the assumption that you will want to provide </w:t>
+      </w:r>
+      <w:r>
+        <w:t>a food and drink</w:t>
+      </w:r>
+      <w:r>
+        <w:t xml:space="preserve">, even if not preferred, to all party attendees. </w:t>
+      </w:r>
+      <w:bookmarkEnd w:id="2"/>
+      <w:bookmarkEnd w:id="3"/>
+    </w:p>
+    <w:p/>
+    <w:p>
+      <w:pPr>
+        <w:pStyle w:val="Heading2"/>
+      </w:pPr>
+      <w:r>
+        <w:t>The Algorithm</w:t>
+      </w:r>
+    </w:p>
+    <w:p>
+      <w:pPr>
+        <w:pStyle w:val="ListParagraph"/>
+        <w:numPr>
+          <w:ilvl w:val="0"/>
+          <w:numId w:val="3"/>
+        </w:numPr>
+      </w:pPr>
+      <w:r>
+        <w:rPr>
+          <w:i/>
+          <w:u w:val="single"/>
+        </w:rPr>
+        <w:t>Find cheapest combo</w:t>
+      </w:r>
+      <w:r>
+        <w:t xml:space="preserve"> </w:t>
+      </w:r>
+      <w:r>
+        <w:t xml:space="preserve">of </w:t>
+      </w:r>
+      <w:r>
+        <w:t xml:space="preserve">food and </w:t>
+      </w:r>
+      <w:r>
+        <w:t>drink overall; call that price GLCC – Global Lowest Costing Combo</w:t>
       </w:r>
       <w:r>
         <w:t>.</w:t>
       </w:r>
+    </w:p>
+    <w:p>
+      <w:pPr>
+        <w:pStyle w:val="ListParagraph"/>
+        <w:numPr>
+          <w:ilvl w:val="0"/>
+          <w:numId w:val="3"/>
+        </w:numPr>
+      </w:pPr>
+      <w:r>
+        <w:rPr>
+          <w:i/>
+          <w:u w:val="single"/>
+        </w:rPr>
+        <w:t>Find individual’s lowest preferred</w:t>
+      </w:r>
       <w:r>
         <w:t xml:space="preserve"> </w:t>
       </w:r>
       <w:r>
-        <w:t xml:space="preserve">The combination of these two </w:t>
-      </w:r>
-      <w:r>
-        <w:t xml:space="preserve">represents the cheapest possible food and drink combination that can be given </w:t>
-      </w:r>
-      <w:r>
-        <w:t xml:space="preserve">to all attendees. </w:t>
-      </w:r>
-    </w:p>
-    <w:p>
-      <w:r>
-        <w:tab/>
-        <w:t xml:space="preserve">Then, the algorithm proceeds to </w:t>
-      </w:r>
-      <w:r>
-        <w:t>determine the cheapest food and drink combination for each party attendee based on their preferences</w:t>
-      </w:r>
-      <w:r>
-        <w:t xml:space="preserve"> (referred to as ILC</w:t>
-      </w:r>
-      <w:r>
-        <w:t>P</w:t>
-      </w:r>
-      <w:r>
-        <w:t>C</w:t>
-      </w:r>
-      <w:r>
-        <w:t xml:space="preserve"> for Individual Lowest Costing</w:t>
-      </w:r>
-      <w:r>
-        <w:t xml:space="preserve"> Preferred</w:t>
-      </w:r>
-      <w:r>
-        <w:t xml:space="preserve"> Combo</w:t>
-      </w:r>
-      <w:r>
-        <w:t>)</w:t>
-      </w:r>
-      <w:r>
-        <w:t xml:space="preserve">. </w:t>
-      </w:r>
-      <w:r>
-        <w:t>It establishes the ILC</w:t>
-      </w:r>
-      <w:r>
-        <w:t>P</w:t>
-      </w:r>
-      <w:r>
-        <w:t xml:space="preserve">C for each attendee by </w:t>
-      </w:r>
-      <w:r>
-        <w:t xml:space="preserve">choosing </w:t>
-      </w:r>
-      <w:bookmarkStart w:id="2" w:name="_GoBack"/>
-      <w:bookmarkEnd w:id="2"/>
-      <w:r>
-        <w:t xml:space="preserve">separately </w:t>
-      </w:r>
-      <w:r>
-        <w:t xml:space="preserve">sorting </w:t>
-      </w:r>
-      <w:r>
-        <w:t xml:space="preserve">a given </w:t>
-      </w:r>
-      <w:r>
-        <w:t>attendee’s</w:t>
+        <w:t xml:space="preserve">food and </w:t>
+      </w:r>
+      <w:r>
+        <w:t>drink combo; call that price ILCPC – Individual Lowest Costing Preferred Combo</w:t>
+      </w:r>
+    </w:p>
+    <w:p>
+      <w:pPr>
+        <w:pStyle w:val="ListParagraph"/>
+        <w:numPr>
+          <w:ilvl w:val="0"/>
+          <w:numId w:val="3"/>
+        </w:numPr>
+      </w:pPr>
+      <w:r>
+        <w:rPr>
+          <w:i/>
+          <w:u w:val="single"/>
+        </w:rPr>
+        <w:t>Ensure the budget is sufficient</w:t>
+      </w:r>
+      <w:r>
+        <w:t xml:space="preserve"> to provide something i.e. budget &gt;= N (No</w:t>
+      </w:r>
+      <w:r>
+        <w:t>.</w:t>
+      </w:r>
+      <w:r>
+        <w:t xml:space="preserve"> of People) * </w:t>
+      </w:r>
+      <w:r>
+        <w:t xml:space="preserve">cost of </w:t>
+      </w:r>
+      <w:r>
+        <w:t>GLCC</w:t>
+      </w:r>
+      <w:r>
+        <w:t xml:space="preserve">, which we will call </w:t>
+      </w:r>
+      <w:proofErr w:type="spellStart"/>
+      <w:r>
+        <w:t>MinSufficientBudget</w:t>
+      </w:r>
+      <w:proofErr w:type="spellEnd"/>
+      <w:r>
+        <w:t>.</w:t>
+      </w:r>
+    </w:p>
+    <w:p>
+      <w:pPr>
+        <w:pStyle w:val="ListParagraph"/>
+        <w:numPr>
+          <w:ilvl w:val="0"/>
+          <w:numId w:val="3"/>
+        </w:numPr>
+        <w:rPr>
+          <w:i/>
+          <w:u w:val="single"/>
+        </w:rPr>
+      </w:pPr>
+      <w:r>
+        <w:rPr>
+          <w:i/>
+          <w:u w:val="single"/>
+        </w:rPr>
+        <w:t>Assign best choice for each individual</w:t>
+      </w:r>
+    </w:p>
+    <w:p>
+      <w:pPr>
+        <w:pStyle w:val="ListParagraph"/>
+        <w:numPr>
+          <w:ilvl w:val="1"/>
+          <w:numId w:val="3"/>
+        </w:numPr>
+      </w:pPr>
+      <w:r>
+        <w:t xml:space="preserve">Identify what we have left to go over from the absolute minimum for each person i.e. </w:t>
+      </w:r>
+      <w:proofErr w:type="spellStart"/>
+      <w:r>
+        <w:t>PreferenceBudget</w:t>
+      </w:r>
+      <w:proofErr w:type="spellEnd"/>
+      <w:r>
+        <w:t xml:space="preserve"> = Budget </w:t>
+      </w:r>
+      <w:r>
+        <w:t>–</w:t>
       </w:r>
       <w:r>
         <w:t xml:space="preserve"> </w:t>
       </w:r>
-      <w:r>
-        <w:t xml:space="preserve">food and drink choices by unit cost </w:t>
-      </w:r>
-      <w:r>
-        <w:t xml:space="preserve">in ascending order, then </w:t>
-      </w:r>
-      <w:r>
-        <w:t>choosing the lowest food and drink item, thus creating the ILC</w:t>
-      </w:r>
-      <w:r>
-        <w:t>P</w:t>
-      </w:r>
-      <w:r>
-        <w:t>C for the individual.</w:t>
-      </w:r>
-      <w:r>
-        <w:t xml:space="preserve"> This list of ILCPC’s for all party attendees is used later in the algorithm.</w:t>
-      </w:r>
-    </w:p>
-    <w:p>
-      <w:r>
-        <w:tab/>
-        <w:t xml:space="preserve">However, given that this the cheapest food and drink combination, the algorithm checks to see, given the budget, if </w:t>
-      </w:r>
-      <w:r>
-        <w:t xml:space="preserve">all the party attendees can </w:t>
-      </w:r>
-      <w:r>
-        <w:t xml:space="preserve">be given this lowest food and drink combo. </w:t>
-      </w:r>
-      <w:r>
-        <w:t xml:space="preserve">It checks this by </w:t>
-      </w:r>
-      <w:r>
-        <w:t xml:space="preserve">determining if the budget is less than </w:t>
-      </w:r>
-      <w:r>
-        <w:t>the cost of the GLCC</w:t>
-      </w:r>
-      <w:r>
-        <w:t xml:space="preserve"> </w:t>
-      </w:r>
-      <w:r>
-        <w:t>*</w:t>
-      </w:r>
-      <w:r>
-        <w:t xml:space="preserve"> the number of party attendees. </w:t>
-      </w:r>
-      <w:r>
-        <w:t xml:space="preserve">If it is, </w:t>
-      </w:r>
-      <w:r>
-        <w:t xml:space="preserve">the algorithm states that </w:t>
-      </w:r>
-      <w:r>
-        <w:t>this party cannot be held since there is not enough money to give each attendee at least the GLCC.</w:t>
-      </w:r>
-      <w:r>
-        <w:t xml:space="preserve"> If the budget is enough to at least assign the GLCC to every party attendee, the algorithm continues. </w:t>
-      </w:r>
-    </w:p>
-    <w:p>
-      <w:r>
-        <w:tab/>
-      </w:r>
-      <w:r>
-        <w:t xml:space="preserve">Assuming the aforementioned budget check was </w:t>
-      </w:r>
-      <w:r>
-        <w:t>passed</w:t>
-      </w:r>
-      <w:r>
-        <w:t xml:space="preserve">, </w:t>
-      </w:r>
-      <w:r>
-        <w:t xml:space="preserve">the algorithm first sorts all ILCPCs based on the cost of each ILCPC in ascending order. </w:t>
-      </w:r>
-      <w:r>
-        <w:t xml:space="preserve">Then it </w:t>
-      </w:r>
-      <w:r>
-        <w:t xml:space="preserve">proceeds to </w:t>
-      </w:r>
-      <w:r>
-        <w:t xml:space="preserve">determine </w:t>
-      </w:r>
-      <w:r>
-        <w:t xml:space="preserve">how much money is remaining </w:t>
-      </w:r>
-      <w:r>
-        <w:t>if the GLCC was simply assigned</w:t>
-      </w:r>
-      <w:r>
-        <w:t xml:space="preserve"> </w:t>
-      </w:r>
-      <w:r>
-        <w:t xml:space="preserve">to </w:t>
-      </w:r>
-      <w:r>
-        <w:t>all attendees</w:t>
-      </w:r>
-      <w:r>
-        <w:t>.</w:t>
-      </w:r>
-      <w:r>
-        <w:t xml:space="preserve"> This remaining budget is calculated by </w:t>
-      </w:r>
-      <w:r>
-        <w:t>subtracting the cost of the GLCC * the number of party attendees</w:t>
-      </w:r>
-      <w:r>
-        <w:t xml:space="preserve"> from the overall given budget.</w:t>
-      </w:r>
-    </w:p>
-    <w:p>
-      <w:pPr>
-        <w:ind w:firstLine="720"/>
-      </w:pPr>
-      <w:r>
-        <w:t xml:space="preserve">This </w:t>
-      </w:r>
-      <w:r>
-        <w:t>remaining budget</w:t>
-      </w:r>
-      <w:r>
-        <w:t xml:space="preserve"> is signified as the “rem_budget” in the algorithm. </w:t>
-      </w:r>
-      <w:r>
-        <w:t xml:space="preserve">Using this leftover money, </w:t>
-      </w:r>
-      <w:r>
-        <w:t xml:space="preserve">the algorithm </w:t>
-      </w:r>
-      <w:r>
-        <w:t xml:space="preserve">loops through the sorted ILCPCs to determine if </w:t>
-      </w:r>
-      <w:r>
-        <w:t xml:space="preserve">there are ILCPCs that can </w:t>
-      </w:r>
-      <w:r>
-        <w:t xml:space="preserve">be assigned to individuals instead </w:t>
-      </w:r>
-      <w:r>
-        <w:t xml:space="preserve">of simply giving them the GLCC, which they may not prefer. </w:t>
-      </w:r>
-      <w:r>
-        <w:t xml:space="preserve">The algorithm determines this by </w:t>
-      </w:r>
-      <w:r>
-        <w:t xml:space="preserve">adding the already allotted cost of the GLCC </w:t>
-      </w:r>
-      <w:r>
-        <w:t>and</w:t>
-      </w:r>
-      <w:r>
-        <w:t xml:space="preserve"> </w:t>
-      </w:r>
-      <w:r>
-        <w:t>the leftover money</w:t>
-      </w:r>
-      <w:r>
-        <w:t xml:space="preserve">, </w:t>
-      </w:r>
-      <w:r>
-        <w:t xml:space="preserve">and then seeing if </w:t>
-      </w:r>
-      <w:r>
-        <w:t>an ILCPC is less than this amount (implying that</w:t>
-      </w:r>
-      <w:r>
-        <w:t xml:space="preserve"> the algorithm can afford to</w:t>
-      </w:r>
-      <w:r>
-        <w:t xml:space="preserve"> give an individual one of their preferred food and drink combinations</w:t>
-      </w:r>
-      <w:r>
-        <w:t xml:space="preserve"> over simply giving them </w:t>
-      </w:r>
-      <w:r>
-        <w:t>the GLCC</w:t>
-      </w:r>
-      <w:r>
-        <w:t xml:space="preserve">). </w:t>
-      </w:r>
-      <w:r>
-        <w:t>If the algorithm can afford this ILCPC</w:t>
-      </w:r>
-      <w:r>
-        <w:t xml:space="preserve">, it assigns </w:t>
-      </w:r>
-      <w:r>
-        <w:t xml:space="preserve">the individual their </w:t>
-      </w:r>
-      <w:r>
-        <w:t>preferred combination</w:t>
-      </w:r>
-      <w:r>
-        <w:t xml:space="preserve"> and </w:t>
-      </w:r>
-      <w:r>
-        <w:t>decreases the remaining budget by</w:t>
-      </w:r>
-      <w:r>
-        <w:t xml:space="preserve"> the difference </w:t>
-      </w:r>
-      <w:r>
-        <w:t xml:space="preserve">in cost of the </w:t>
-      </w:r>
-      <w:r>
-        <w:t>ILCPC and the GLCC</w:t>
-      </w:r>
-      <w:r>
-        <w:t xml:space="preserve"> (the cost of choosing the preferred combo over the base combo)</w:t>
-      </w:r>
-      <w:r>
-        <w:t xml:space="preserve">. </w:t>
-      </w:r>
-      <w:r>
-        <w:t xml:space="preserve">However, in the case where the algorithm cannot afford to give </w:t>
-      </w:r>
-      <w:r>
-        <w:t xml:space="preserve">the ILCPC of an individual, it simply assigns the GLCC </w:t>
-      </w:r>
-      <w:r>
-        <w:t>to the individual. It does not decrement the</w:t>
-      </w:r>
-      <w:r>
-        <w:t xml:space="preserve"> remaining budget</w:t>
-      </w:r>
-      <w:r>
-        <w:t xml:space="preserve"> since </w:t>
-      </w:r>
-      <w:r>
-        <w:t xml:space="preserve">it could not afford to decrease the remaining </w:t>
-      </w:r>
-      <w:r>
-        <w:t>budget.</w:t>
-      </w:r>
-      <w:r>
-        <w:t xml:space="preserve"> </w:t>
-      </w:r>
-      <w:r>
-        <w:t xml:space="preserve">These set of steps are performed for all the </w:t>
-      </w:r>
-      <w:r>
-        <w:t>ILCPCs</w:t>
-      </w:r>
-      <w:r>
-        <w:t xml:space="preserve">, and thus results in </w:t>
-      </w:r>
-      <w:r>
-        <w:t xml:space="preserve">assigning all attendees </w:t>
-      </w:r>
-      <w:r>
-        <w:t>with either their lowest costing preferred food and drink combination or</w:t>
-      </w:r>
-      <w:r>
-        <w:t xml:space="preserve"> the overall lowest costing food and drink combination.</w:t>
-      </w:r>
-      <w:r>
-        <w:t xml:space="preserve"> </w:t>
-      </w:r>
-    </w:p>
-    <w:bookmarkEnd w:id="0"/>
-    <w:bookmarkEnd w:id="1"/>
-    <w:p>
-      <w:pPr>
-        <w:ind w:firstLine="720"/>
-      </w:pPr>
-    </w:p>
-    <w:p/>
-    <w:p>
-      <w:r>
+      <w:proofErr w:type="spellStart"/>
+      <w:r>
+        <w:t>MinSufficientBudget</w:t>
+      </w:r>
+      <w:proofErr w:type="spellEnd"/>
+    </w:p>
+    <w:p>
+      <w:pPr>
+        <w:pStyle w:val="ListParagraph"/>
+        <w:numPr>
+          <w:ilvl w:val="1"/>
+          <w:numId w:val="3"/>
+        </w:numPr>
+      </w:pPr>
+      <w:r>
+        <w:t>Now, sort all individuals such that ILCPC is in ascending order i.e. the lowest preferred items are at the top.</w:t>
+      </w:r>
+    </w:p>
+    <w:p>
+      <w:pPr>
+        <w:pStyle w:val="ListParagraph"/>
+        <w:numPr>
+          <w:ilvl w:val="1"/>
+          <w:numId w:val="3"/>
+        </w:numPr>
+      </w:pPr>
+      <w:r>
+        <w:t>Walk down that list assigning each person th</w:t>
+      </w:r>
+      <w:r>
+        <w:t xml:space="preserve">eir preference until the </w:t>
+      </w:r>
+      <w:proofErr w:type="spellStart"/>
+      <w:r>
+        <w:t>Preferen</w:t>
+      </w:r>
+      <w:r>
+        <w:t>ceBudget</w:t>
+      </w:r>
+      <w:proofErr w:type="spellEnd"/>
+      <w:r>
+        <w:t xml:space="preserve"> runs out</w:t>
+      </w:r>
+    </w:p>
+    <w:p>
+      <w:pPr>
+        <w:pStyle w:val="ListParagraph"/>
+        <w:numPr>
+          <w:ilvl w:val="1"/>
+          <w:numId w:val="3"/>
+        </w:numPr>
+      </w:pPr>
+      <w:r>
+        <w:t>Assign the remaining people the GLCC combo</w:t>
+      </w:r>
+    </w:p>
+    <w:p>
+      <w:pPr>
+        <w:pStyle w:val="ListParagraph"/>
+        <w:numPr>
+          <w:ilvl w:val="0"/>
+          <w:numId w:val="3"/>
+        </w:numPr>
+        <w:rPr>
+          <w:i/>
+          <w:u w:val="single"/>
+        </w:rPr>
+      </w:pPr>
+      <w:r>
+        <w:rPr>
+          <w:i/>
+          <w:u w:val="single"/>
+        </w:rPr>
+        <w:t>Print the results</w:t>
+      </w:r>
+      <w:bookmarkEnd w:id="0"/>
+      <w:bookmarkEnd w:id="1"/>
+    </w:p>
+    <w:p>
+      <w:pPr>
+        <w:ind w:left="360"/>
+      </w:pPr>
+    </w:p>
+    <w:p>
+      <w:pPr>
+        <w:ind w:left="360"/>
+      </w:pPr>
+      <w:r>
+        <w:t>For more information regarding the algorithm, refer to “More Details on the Algorithm” at the bottom of this document.</w:t>
+      </w:r>
+      <w:bookmarkStart w:id="4" w:name="_GoBack"/>
+      <w:bookmarkEnd w:id="4"/>
+    </w:p>
+    <w:p>
+      <w:r>
+        <w:br w:type="page"/>
+      </w:r>
+    </w:p>
+    <w:p>
+      <w:pPr>
+        <w:pStyle w:val="Heading1"/>
+      </w:pPr>
+      <w:r>
+        <w:lastRenderedPageBreak/>
         <w:t>Test cases:</w:t>
       </w:r>
     </w:p>
-    <w:p/>
-    <w:p>
-      <w:r>
-        <w:lastRenderedPageBreak/>
-        <w:tab/>
-        <w:t>Global Min = Minimum budget required to give every party attendee the cheapest food and drink combination</w:t>
-      </w:r>
-    </w:p>
-    <w:p>
-      <w:r>
-        <w:tab/>
-        <w:t>Preferred Min = Minimum budget required to give every party attendee their cheapest preferred food and drink combination</w:t>
+    <w:p>
+      <w:r>
+        <w:t>The test cases are split into categories based on the budget amounts.</w:t>
+      </w:r>
+    </w:p>
+    <w:p>
+      <w:pPr>
+        <w:pStyle w:val="ListParagraph"/>
+        <w:numPr>
+          <w:ilvl w:val="0"/>
+          <w:numId w:val="5"/>
+        </w:numPr>
+      </w:pPr>
+      <w:r>
+        <w:rPr>
+          <w:i/>
+          <w:u w:val="single"/>
+        </w:rPr>
+        <w:t>Global Min</w:t>
+      </w:r>
+      <w:r>
+        <w:t xml:space="preserve"> = Minimum budget required to give every party attendee the cheapest food and drink combination</w:t>
+      </w:r>
+    </w:p>
+    <w:p>
+      <w:pPr>
+        <w:pStyle w:val="ListParagraph"/>
+        <w:numPr>
+          <w:ilvl w:val="0"/>
+          <w:numId w:val="5"/>
+        </w:numPr>
+      </w:pPr>
+      <w:r>
+        <w:rPr>
+          <w:i/>
+          <w:u w:val="single"/>
+        </w:rPr>
+        <w:t>Preferred Min</w:t>
+      </w:r>
+      <w:r>
+        <w:t xml:space="preserve"> = Minimum budget required to give every party attendee their cheapest preferred food and drink combination</w:t>
       </w:r>
     </w:p>
     <w:p/>
@@ -500,23 +1203,102 @@
         <w:pStyle w:val="ListParagraph"/>
         <w:ind w:left="1080"/>
       </w:pPr>
-    </w:p>
-    <w:p>
-      <w:pPr>
-        <w:pStyle w:val="ListParagraph"/>
-        <w:ind w:left="1080"/>
-      </w:pPr>
-      <w:r>
-        <w:t>ENTER SCRE</w:t>
-      </w:r>
-      <w:r>
-        <w:t>ENSHOT HERE.</w:t>
-      </w:r>
-      <w:r>
-        <w:t xml:space="preserve"> </w:t>
-      </w:r>
-    </w:p>
-    <w:p/>
+      <w:r>
+        <w:rPr>
+          <w:noProof/>
+        </w:rPr>
+        <w:drawing>
+          <wp:anchor distT="0" distB="0" distL="114300" distR="114300" simplePos="0" relativeHeight="251659264" behindDoc="0" locked="0" layoutInCell="1" allowOverlap="1" wp14:anchorId="048C578F" wp14:editId="3D26B262">
+            <wp:simplePos x="0" y="0"/>
+            <wp:positionH relativeFrom="column">
+              <wp:posOffset>852805</wp:posOffset>
+            </wp:positionH>
+            <wp:positionV relativeFrom="paragraph">
+              <wp:posOffset>153670</wp:posOffset>
+            </wp:positionV>
+            <wp:extent cx="4617720" cy="2633345"/>
+            <wp:effectExtent l="0" t="0" r="5080" b="8255"/>
+            <wp:wrapTight wrapText="bothSides">
+              <wp:wrapPolygon edited="0">
+                <wp:start x="0" y="0"/>
+                <wp:lineTo x="0" y="21459"/>
+                <wp:lineTo x="21505" y="21459"/>
+                <wp:lineTo x="21505" y="0"/>
+                <wp:lineTo x="0" y="0"/>
+              </wp:wrapPolygon>
+            </wp:wrapTight>
+            <wp:docPr id="1" name="Picture 1" descr="../Screen%20Shot%202017-11-02%20at%2012.36.05%20AM.png"/>
+            <wp:cNvGraphicFramePr>
+              <a:graphicFrameLocks xmlns:a="http://schemas.openxmlformats.org/drawingml/2006/main" noChangeAspect="1"/>
+            </wp:cNvGraphicFramePr>
+            <a:graphic xmlns:a="http://schemas.openxmlformats.org/drawingml/2006/main">
+              <a:graphicData uri="http://schemas.openxmlformats.org/drawingml/2006/picture">
+                <pic:pic xmlns:pic="http://schemas.openxmlformats.org/drawingml/2006/picture">
+                  <pic:nvPicPr>
+                    <pic:cNvPr id="0" name="Picture 1" descr="../Screen%20Shot%202017-11-02%20at%2012.36.05%20AM.png"/>
+                    <pic:cNvPicPr>
+                      <a:picLocks noChangeAspect="1" noChangeArrowheads="1"/>
+                    </pic:cNvPicPr>
+                  </pic:nvPicPr>
+                  <pic:blipFill>
+                    <a:blip r:embed="rId8">
+                      <a:extLst>
+                        <a:ext uri="{28A0092B-C50C-407E-A947-70E740481C1C}">
+                          <a14:useLocalDpi xmlns:a14="http://schemas.microsoft.com/office/drawing/2010/main" val="0"/>
+                        </a:ext>
+                      </a:extLst>
+                    </a:blip>
+                    <a:srcRect/>
+                    <a:stretch>
+                      <a:fillRect/>
+                    </a:stretch>
+                  </pic:blipFill>
+                  <pic:spPr bwMode="auto">
+                    <a:xfrm>
+                      <a:off x="0" y="0"/>
+                      <a:ext cx="4617720" cy="2633345"/>
+                    </a:xfrm>
+                    <a:prstGeom prst="rect">
+                      <a:avLst/>
+                    </a:prstGeom>
+                    <a:noFill/>
+                    <a:ln>
+                      <a:noFill/>
+                    </a:ln>
+                  </pic:spPr>
+                </pic:pic>
+              </a:graphicData>
+            </a:graphic>
+            <wp14:sizeRelH relativeFrom="page">
+              <wp14:pctWidth>0</wp14:pctWidth>
+            </wp14:sizeRelH>
+            <wp14:sizeRelV relativeFrom="page">
+              <wp14:pctHeight>0</wp14:pctHeight>
+            </wp14:sizeRelV>
+          </wp:anchor>
+        </w:drawing>
+      </w:r>
+    </w:p>
+    <w:p>
+      <w:pPr>
+        <w:rPr>
+          <w:b/>
+        </w:rPr>
+      </w:pPr>
+    </w:p>
+    <w:p>
+      <w:pPr>
+        <w:rPr>
+          <w:b/>
+        </w:rPr>
+      </w:pPr>
+      <w:r>
+        <w:rPr>
+          <w:b/>
+        </w:rPr>
+        <w:br w:type="page"/>
+      </w:r>
+    </w:p>
     <w:p>
       <w:pPr>
         <w:pStyle w:val="ListParagraph"/>
@@ -532,6 +1314,7 @@
         <w:rPr>
           <w:b/>
         </w:rPr>
+        <w:lastRenderedPageBreak/>
         <w:t>Budget = Global Min</w:t>
       </w:r>
     </w:p>
@@ -570,8 +1353,99 @@
         <w:pStyle w:val="ListParagraph"/>
         <w:ind w:left="1080"/>
       </w:pPr>
-      <w:r>
-        <w:t xml:space="preserve"> </w:t>
+    </w:p>
+    <w:p>
+      <w:pPr>
+        <w:pStyle w:val="ListParagraph"/>
+        <w:ind w:left="1080"/>
+      </w:pPr>
+      <w:r>
+        <w:rPr>
+          <w:noProof/>
+        </w:rPr>
+        <w:drawing>
+          <wp:anchor distT="0" distB="0" distL="114300" distR="114300" simplePos="0" relativeHeight="251658240" behindDoc="0" locked="0" layoutInCell="1" allowOverlap="1" wp14:anchorId="16ECDA5E" wp14:editId="54AF071E">
+            <wp:simplePos x="0" y="0"/>
+            <wp:positionH relativeFrom="column">
+              <wp:posOffset>506004</wp:posOffset>
+            </wp:positionH>
+            <wp:positionV relativeFrom="paragraph">
+              <wp:posOffset>272</wp:posOffset>
+            </wp:positionV>
+            <wp:extent cx="5330825" cy="3030855"/>
+            <wp:effectExtent l="0" t="0" r="3175" b="0"/>
+            <wp:wrapTight wrapText="bothSides">
+              <wp:wrapPolygon edited="0">
+                <wp:start x="0" y="0"/>
+                <wp:lineTo x="0" y="21360"/>
+                <wp:lineTo x="21510" y="21360"/>
+                <wp:lineTo x="21510" y="0"/>
+                <wp:lineTo x="0" y="0"/>
+              </wp:wrapPolygon>
+            </wp:wrapTight>
+            <wp:docPr id="2" name="Picture 2" descr="../Screen%20Shot%202017-11-02%20at%2012.38.24%20AM.png"/>
+            <wp:cNvGraphicFramePr>
+              <a:graphicFrameLocks xmlns:a="http://schemas.openxmlformats.org/drawingml/2006/main" noChangeAspect="1"/>
+            </wp:cNvGraphicFramePr>
+            <a:graphic xmlns:a="http://schemas.openxmlformats.org/drawingml/2006/main">
+              <a:graphicData uri="http://schemas.openxmlformats.org/drawingml/2006/picture">
+                <pic:pic xmlns:pic="http://schemas.openxmlformats.org/drawingml/2006/picture">
+                  <pic:nvPicPr>
+                    <pic:cNvPr id="0" name="Picture 2" descr="../Screen%20Shot%202017-11-02%20at%2012.38.24%20AM.png"/>
+                    <pic:cNvPicPr>
+                      <a:picLocks noChangeAspect="1" noChangeArrowheads="1"/>
+                    </pic:cNvPicPr>
+                  </pic:nvPicPr>
+                  <pic:blipFill>
+                    <a:blip r:embed="rId9">
+                      <a:extLst>
+                        <a:ext uri="{28A0092B-C50C-407E-A947-70E740481C1C}">
+                          <a14:useLocalDpi xmlns:a14="http://schemas.microsoft.com/office/drawing/2010/main" val="0"/>
+                        </a:ext>
+                      </a:extLst>
+                    </a:blip>
+                    <a:srcRect/>
+                    <a:stretch>
+                      <a:fillRect/>
+                    </a:stretch>
+                  </pic:blipFill>
+                  <pic:spPr bwMode="auto">
+                    <a:xfrm>
+                      <a:off x="0" y="0"/>
+                      <a:ext cx="5330825" cy="3030855"/>
+                    </a:xfrm>
+                    <a:prstGeom prst="rect">
+                      <a:avLst/>
+                    </a:prstGeom>
+                    <a:noFill/>
+                    <a:ln>
+                      <a:noFill/>
+                    </a:ln>
+                  </pic:spPr>
+                </pic:pic>
+              </a:graphicData>
+            </a:graphic>
+            <wp14:sizeRelH relativeFrom="page">
+              <wp14:pctWidth>0</wp14:pctWidth>
+            </wp14:sizeRelH>
+            <wp14:sizeRelV relativeFrom="page">
+              <wp14:pctHeight>0</wp14:pctHeight>
+            </wp14:sizeRelV>
+          </wp:anchor>
+        </w:drawing>
+      </w:r>
+    </w:p>
+    <w:p>
+      <w:pPr>
+        <w:rPr>
+          <w:b/>
+        </w:rPr>
+      </w:pPr>
+      <w:r>
+        <w:rPr>
+          <w:b/>
+        </w:rPr>
+        <w:br w:type="page"/>
       </w:r>
     </w:p>
     <w:p>
@@ -589,85 +1463,882 @@
         <w:rPr>
           <w:b/>
         </w:rPr>
-        <w:t xml:space="preserve">(Budget &gt; Global Min) and (Budget &lt; </w:t>
-      </w:r>
-      <w:r>
-        <w:rPr>
-          <w:b/>
-        </w:rPr>
-        <w:t>Preferred Min)</w:t>
+        <w:lastRenderedPageBreak/>
+        <w:t>(Budget &gt; Global Min) and (Budget &lt; Preferred Min)</w:t>
       </w:r>
     </w:p>
     <w:p>
       <w:pPr>
         <w:pStyle w:val="ListParagraph"/>
         <w:ind w:left="1080"/>
+      </w:pPr>
+      <w:r>
+        <w:t xml:space="preserve">This test case was particularly important to </w:t>
+      </w:r>
+      <w:r>
+        <w:t xml:space="preserve">ensure that the algorithm assigned </w:t>
+      </w:r>
+      <w:r>
+        <w:t xml:space="preserve">certain </w:t>
+      </w:r>
+      <w:r>
+        <w:t>attendees</w:t>
+      </w:r>
+      <w:r>
+        <w:t xml:space="preserve"> </w:t>
+      </w:r>
+      <w:r>
+        <w:t>their preferred lowest costing combination</w:t>
+      </w:r>
+      <w:r>
+        <w:t xml:space="preserve"> and certain </w:t>
+      </w:r>
+      <w:r>
+        <w:t>attendees the overall lowest costing combination.</w:t>
+      </w:r>
+      <w:r>
+        <w:t xml:space="preserve"> This can be seen to be true based on the fact that </w:t>
+      </w:r>
+      <w:r>
+        <w:t xml:space="preserve">a portion of the total attendee’s preferences </w:t>
+      </w:r>
+      <w:r>
+        <w:t xml:space="preserve">were met, but not all were met. </w:t>
+      </w:r>
+      <w:r>
+        <w:t>Also, notice for increase budget values the number of preferences met increases, signifying that the algorithm is correctly able to afford an increasing number of party attendees’ lowest costing preferred food and drink combinations</w:t>
+      </w:r>
+      <w:r>
+        <w:t>.</w:t>
+      </w:r>
+      <w:r>
+        <w:t xml:space="preserve"> </w:t>
+      </w:r>
+      <w:r>
+        <w:t>Output:</w:t>
+      </w:r>
+    </w:p>
+    <w:p>
+      <w:pPr>
+        <w:pStyle w:val="ListParagraph"/>
+        <w:ind w:left="1080"/>
+      </w:pPr>
+      <w:r>
+        <w:rPr>
+          <w:noProof/>
+        </w:rPr>
+        <w:drawing>
+          <wp:anchor distT="0" distB="0" distL="114300" distR="114300" simplePos="0" relativeHeight="251660288" behindDoc="0" locked="0" layoutInCell="1" allowOverlap="1" wp14:anchorId="164EC3D2" wp14:editId="60761923">
+            <wp:simplePos x="0" y="0"/>
+            <wp:positionH relativeFrom="column">
+              <wp:posOffset>736600</wp:posOffset>
+            </wp:positionH>
+            <wp:positionV relativeFrom="paragraph">
+              <wp:posOffset>226060</wp:posOffset>
+            </wp:positionV>
+            <wp:extent cx="4998085" cy="2860040"/>
+            <wp:effectExtent l="0" t="0" r="5715" b="10160"/>
+            <wp:wrapTight wrapText="bothSides">
+              <wp:wrapPolygon edited="0">
+                <wp:start x="0" y="0"/>
+                <wp:lineTo x="0" y="21485"/>
+                <wp:lineTo x="21515" y="21485"/>
+                <wp:lineTo x="21515" y="0"/>
+                <wp:lineTo x="0" y="0"/>
+              </wp:wrapPolygon>
+            </wp:wrapTight>
+            <wp:docPr id="3" name="Picture 3" descr="../Screen%20Shot%202017-11-02%20at%2012.38.48%20AM.png"/>
+            <wp:cNvGraphicFramePr>
+              <a:graphicFrameLocks xmlns:a="http://schemas.openxmlformats.org/drawingml/2006/main" noChangeAspect="1"/>
+            </wp:cNvGraphicFramePr>
+            <a:graphic xmlns:a="http://schemas.openxmlformats.org/drawingml/2006/main">
+              <a:graphicData uri="http://schemas.openxmlformats.org/drawingml/2006/picture">
+                <pic:pic xmlns:pic="http://schemas.openxmlformats.org/drawingml/2006/picture">
+                  <pic:nvPicPr>
+                    <pic:cNvPr id="0" name="Picture 3" descr="../Screen%20Shot%202017-11-02%20at%2012.38.48%20AM.png"/>
+                    <pic:cNvPicPr>
+                      <a:picLocks noChangeAspect="1" noChangeArrowheads="1"/>
+                    </pic:cNvPicPr>
+                  </pic:nvPicPr>
+                  <pic:blipFill>
+                    <a:blip r:embed="rId10">
+                      <a:extLst>
+                        <a:ext uri="{28A0092B-C50C-407E-A947-70E740481C1C}">
+                          <a14:useLocalDpi xmlns:a14="http://schemas.microsoft.com/office/drawing/2010/main" val="0"/>
+                        </a:ext>
+                      </a:extLst>
+                    </a:blip>
+                    <a:srcRect/>
+                    <a:stretch>
+                      <a:fillRect/>
+                    </a:stretch>
+                  </pic:blipFill>
+                  <pic:spPr bwMode="auto">
+                    <a:xfrm>
+                      <a:off x="0" y="0"/>
+                      <a:ext cx="4998085" cy="2860040"/>
+                    </a:xfrm>
+                    <a:prstGeom prst="rect">
+                      <a:avLst/>
+                    </a:prstGeom>
+                    <a:noFill/>
+                    <a:ln>
+                      <a:noFill/>
+                    </a:ln>
+                  </pic:spPr>
+                </pic:pic>
+              </a:graphicData>
+            </a:graphic>
+            <wp14:sizeRelH relativeFrom="page">
+              <wp14:pctWidth>0</wp14:pctWidth>
+            </wp14:sizeRelH>
+            <wp14:sizeRelV relativeFrom="page">
+              <wp14:pctHeight>0</wp14:pctHeight>
+            </wp14:sizeRelV>
+          </wp:anchor>
+        </w:drawing>
+      </w:r>
+    </w:p>
+    <w:p>
+      <w:pPr>
+        <w:pStyle w:val="ListParagraph"/>
+        <w:ind w:left="1080"/>
+      </w:pPr>
+    </w:p>
+    <w:p>
+      <w:pPr>
+        <w:pStyle w:val="ListParagraph"/>
+        <w:ind w:left="1080"/>
+      </w:pPr>
+    </w:p>
+    <w:p>
+      <w:pPr>
         <w:rPr>
           <w:b/>
         </w:rPr>
       </w:pPr>
       <w:r>
-        <w:t xml:space="preserve">This test case was particularly important to </w:t>
-      </w:r>
-      <w:r>
-        <w:t xml:space="preserve">ensure that the algorithm assigned </w:t>
-      </w:r>
-      <w:r>
-        <w:t xml:space="preserve">certain </w:t>
-      </w:r>
-      <w:r>
-        <w:t>attendees</w:t>
+        <w:rPr>
+          <w:b/>
+          <w:noProof/>
+        </w:rPr>
+        <w:drawing>
+          <wp:anchor distT="0" distB="0" distL="114300" distR="114300" simplePos="0" relativeHeight="251661312" behindDoc="0" locked="0" layoutInCell="1" allowOverlap="1" wp14:anchorId="6C0FBC23" wp14:editId="5F21230E">
+            <wp:simplePos x="0" y="0"/>
+            <wp:positionH relativeFrom="column">
+              <wp:posOffset>742315</wp:posOffset>
+            </wp:positionH>
+            <wp:positionV relativeFrom="paragraph">
+              <wp:posOffset>3334385</wp:posOffset>
+            </wp:positionV>
+            <wp:extent cx="4973320" cy="2845435"/>
+            <wp:effectExtent l="0" t="0" r="5080" b="0"/>
+            <wp:wrapTight wrapText="bothSides">
+              <wp:wrapPolygon edited="0">
+                <wp:start x="0" y="0"/>
+                <wp:lineTo x="0" y="21402"/>
+                <wp:lineTo x="21512" y="21402"/>
+                <wp:lineTo x="21512" y="0"/>
+                <wp:lineTo x="0" y="0"/>
+              </wp:wrapPolygon>
+            </wp:wrapTight>
+            <wp:docPr id="5" name="Picture 5" descr="../Screen%20Shot%202017-11-02%20at%2012.39.07%20AM.png"/>
+            <wp:cNvGraphicFramePr>
+              <a:graphicFrameLocks xmlns:a="http://schemas.openxmlformats.org/drawingml/2006/main" noChangeAspect="1"/>
+            </wp:cNvGraphicFramePr>
+            <a:graphic xmlns:a="http://schemas.openxmlformats.org/drawingml/2006/main">
+              <a:graphicData uri="http://schemas.openxmlformats.org/drawingml/2006/picture">
+                <pic:pic xmlns:pic="http://schemas.openxmlformats.org/drawingml/2006/picture">
+                  <pic:nvPicPr>
+                    <pic:cNvPr id="0" name="Picture 5" descr="../Screen%20Shot%202017-11-02%20at%2012.39.07%20AM.png"/>
+                    <pic:cNvPicPr>
+                      <a:picLocks noChangeAspect="1" noChangeArrowheads="1"/>
+                    </pic:cNvPicPr>
+                  </pic:nvPicPr>
+                  <pic:blipFill>
+                    <a:blip r:embed="rId11">
+                      <a:extLst>
+                        <a:ext uri="{28A0092B-C50C-407E-A947-70E740481C1C}">
+                          <a14:useLocalDpi xmlns:a14="http://schemas.microsoft.com/office/drawing/2010/main" val="0"/>
+                        </a:ext>
+                      </a:extLst>
+                    </a:blip>
+                    <a:srcRect/>
+                    <a:stretch>
+                      <a:fillRect/>
+                    </a:stretch>
+                  </pic:blipFill>
+                  <pic:spPr bwMode="auto">
+                    <a:xfrm>
+                      <a:off x="0" y="0"/>
+                      <a:ext cx="4973320" cy="2845435"/>
+                    </a:xfrm>
+                    <a:prstGeom prst="rect">
+                      <a:avLst/>
+                    </a:prstGeom>
+                    <a:noFill/>
+                    <a:ln>
+                      <a:noFill/>
+                    </a:ln>
+                  </pic:spPr>
+                </pic:pic>
+              </a:graphicData>
+            </a:graphic>
+            <wp14:sizeRelH relativeFrom="page">
+              <wp14:pctWidth>0</wp14:pctWidth>
+            </wp14:sizeRelH>
+            <wp14:sizeRelV relativeFrom="page">
+              <wp14:pctHeight>0</wp14:pctHeight>
+            </wp14:sizeRelV>
+          </wp:anchor>
+        </w:drawing>
+      </w:r>
+      <w:r>
+        <w:rPr>
+          <w:b/>
+        </w:rPr>
+        <w:br w:type="page"/>
+      </w:r>
+    </w:p>
+    <w:p>
+      <w:pPr>
+        <w:pStyle w:val="ListParagraph"/>
+        <w:numPr>
+          <w:ilvl w:val="0"/>
+          <w:numId w:val="1"/>
+        </w:numPr>
+        <w:rPr>
+          <w:b/>
+        </w:rPr>
+      </w:pPr>
+      <w:r>
+        <w:rPr>
+          <w:b/>
+        </w:rPr>
+        <w:lastRenderedPageBreak/>
+        <w:t>Budget = Preferred Min</w:t>
+      </w:r>
+    </w:p>
+    <w:p>
+      <w:pPr>
+        <w:pStyle w:val="ListParagraph"/>
+        <w:ind w:left="1080"/>
+      </w:pPr>
+      <w:r>
+        <w:t>This test was important to ensure that the algorithm correctly determined that there was enough money to assign all attendees one of their preferred food and drink combinations.</w:t>
+      </w:r>
+      <w:r>
+        <w:t xml:space="preserve"> Given that </w:t>
+      </w:r>
+      <w:r>
+        <w:t xml:space="preserve">all the attendees’ preferences were met, </w:t>
+      </w:r>
+      <w:r>
+        <w:t xml:space="preserve">the algorithm correctly concluded </w:t>
+      </w:r>
+      <w:r>
+        <w:t>that all attendees can be given their preferred combinations</w:t>
+      </w:r>
+      <w:r>
+        <w:t>.</w:t>
+      </w:r>
+      <w:r>
+        <w:t xml:space="preserve"> Output:</w:t>
+      </w:r>
+    </w:p>
+    <w:p>
+      <w:pPr>
+        <w:pStyle w:val="ListParagraph"/>
+        <w:ind w:left="1080"/>
+      </w:pPr>
+      <w:r>
+        <w:rPr>
+          <w:noProof/>
+        </w:rPr>
+        <w:drawing>
+          <wp:anchor distT="0" distB="0" distL="114300" distR="114300" simplePos="0" relativeHeight="251669504" behindDoc="0" locked="0" layoutInCell="1" allowOverlap="1" wp14:anchorId="36A8C53F" wp14:editId="1AF386E1">
+            <wp:simplePos x="0" y="0"/>
+            <wp:positionH relativeFrom="column">
+              <wp:posOffset>165735</wp:posOffset>
+            </wp:positionH>
+            <wp:positionV relativeFrom="paragraph">
+              <wp:posOffset>258445</wp:posOffset>
+            </wp:positionV>
+            <wp:extent cx="5930900" cy="3365500"/>
+            <wp:effectExtent l="0" t="0" r="12700" b="12700"/>
+            <wp:wrapTight wrapText="bothSides">
+              <wp:wrapPolygon edited="0">
+                <wp:start x="0" y="0"/>
+                <wp:lineTo x="0" y="21518"/>
+                <wp:lineTo x="21554" y="21518"/>
+                <wp:lineTo x="21554" y="0"/>
+                <wp:lineTo x="0" y="0"/>
+              </wp:wrapPolygon>
+            </wp:wrapTight>
+            <wp:docPr id="4" name="Picture 4" descr="../Screen%20Shot%202017-11-02%20at%201.18.00%20AM.png"/>
+            <wp:cNvGraphicFramePr>
+              <a:graphicFrameLocks xmlns:a="http://schemas.openxmlformats.org/drawingml/2006/main" noChangeAspect="1"/>
+            </wp:cNvGraphicFramePr>
+            <a:graphic xmlns:a="http://schemas.openxmlformats.org/drawingml/2006/main">
+              <a:graphicData uri="http://schemas.openxmlformats.org/drawingml/2006/picture">
+                <pic:pic xmlns:pic="http://schemas.openxmlformats.org/drawingml/2006/picture">
+                  <pic:nvPicPr>
+                    <pic:cNvPr id="0" name="Picture 1" descr="../Screen%20Shot%202017-11-02%20at%201.18.00%20AM.png"/>
+                    <pic:cNvPicPr>
+                      <a:picLocks noChangeAspect="1" noChangeArrowheads="1"/>
+                    </pic:cNvPicPr>
+                  </pic:nvPicPr>
+                  <pic:blipFill>
+                    <a:blip r:embed="rId12">
+                      <a:extLst>
+                        <a:ext uri="{28A0092B-C50C-407E-A947-70E740481C1C}">
+                          <a14:useLocalDpi xmlns:a14="http://schemas.microsoft.com/office/drawing/2010/main" val="0"/>
+                        </a:ext>
+                      </a:extLst>
+                    </a:blip>
+                    <a:srcRect/>
+                    <a:stretch>
+                      <a:fillRect/>
+                    </a:stretch>
+                  </pic:blipFill>
+                  <pic:spPr bwMode="auto">
+                    <a:xfrm>
+                      <a:off x="0" y="0"/>
+                      <a:ext cx="5930900" cy="3365500"/>
+                    </a:xfrm>
+                    <a:prstGeom prst="rect">
+                      <a:avLst/>
+                    </a:prstGeom>
+                    <a:noFill/>
+                    <a:ln>
+                      <a:noFill/>
+                    </a:ln>
+                  </pic:spPr>
+                </pic:pic>
+              </a:graphicData>
+            </a:graphic>
+            <wp14:sizeRelH relativeFrom="page">
+              <wp14:pctWidth>0</wp14:pctWidth>
+            </wp14:sizeRelH>
+            <wp14:sizeRelV relativeFrom="page">
+              <wp14:pctHeight>0</wp14:pctHeight>
+            </wp14:sizeRelV>
+          </wp:anchor>
+        </w:drawing>
+      </w:r>
+    </w:p>
+    <w:p>
+      <w:pPr>
+        <w:pStyle w:val="ListParagraph"/>
+        <w:ind w:left="1080"/>
+      </w:pPr>
+    </w:p>
+    <w:p>
+      <w:pPr>
+        <w:rPr>
+          <w:b/>
+        </w:rPr>
+      </w:pPr>
+      <w:r>
+        <w:rPr>
+          <w:b/>
+        </w:rPr>
+        <w:br w:type="page"/>
+      </w:r>
+    </w:p>
+    <w:p>
+      <w:pPr>
+        <w:pStyle w:val="ListParagraph"/>
+        <w:numPr>
+          <w:ilvl w:val="0"/>
+          <w:numId w:val="1"/>
+        </w:numPr>
+        <w:rPr>
+          <w:b/>
+        </w:rPr>
+      </w:pPr>
+      <w:r>
+        <w:rPr>
+          <w:b/>
+        </w:rPr>
+        <w:lastRenderedPageBreak/>
+        <w:t>Budget &gt; Preferred Min</w:t>
+      </w:r>
+    </w:p>
+    <w:p>
+      <w:pPr>
+        <w:pStyle w:val="ListParagraph"/>
+        <w:ind w:left="1080"/>
+      </w:pPr>
+      <w:r>
+        <w:t xml:space="preserve">This test was important to </w:t>
+      </w:r>
+      <w:r>
+        <w:t xml:space="preserve">ensure that the algorithm correctly assigned all attendees </w:t>
+      </w:r>
+      <w:r>
+        <w:t>one of their preferred food and drink combination</w:t>
+      </w:r>
+      <w:r>
+        <w:t xml:space="preserve">s </w:t>
+      </w:r>
+      <w:r>
+        <w:t>with money left over</w:t>
+      </w:r>
+      <w:r>
+        <w:t>. Given that the “</w:t>
+      </w:r>
+      <w:r>
+        <w:t>Total Money Left” was greater than 0</w:t>
+      </w:r>
+      <w:r>
+        <w:t>, the</w:t>
+      </w:r>
+      <w:r>
+        <w:t xml:space="preserve"> algorithm </w:t>
+      </w:r>
+      <w:r>
+        <w:t>was correct for this test case.</w:t>
+      </w:r>
+      <w:r>
+        <w:t xml:space="preserve"> Also, notice that for greater budget values, the money left over increase, which signifies the algorithm accurately does not spend that money on more expensive items.</w:t>
+      </w:r>
+      <w:r>
+        <w:t xml:space="preserve"> Output:</w:t>
+      </w:r>
+    </w:p>
+    <w:p>
+      <w:pPr>
+        <w:pStyle w:val="ListParagraph"/>
+        <w:ind w:left="1080"/>
+      </w:pPr>
+      <w:r>
+        <w:rPr>
+          <w:noProof/>
+        </w:rPr>
+        <w:drawing>
+          <wp:anchor distT="0" distB="0" distL="114300" distR="114300" simplePos="0" relativeHeight="251662336" behindDoc="0" locked="0" layoutInCell="1" allowOverlap="1" wp14:anchorId="1D391EF5" wp14:editId="2F620F03">
+            <wp:simplePos x="0" y="0"/>
+            <wp:positionH relativeFrom="column">
+              <wp:posOffset>859503</wp:posOffset>
+            </wp:positionH>
+            <wp:positionV relativeFrom="paragraph">
+              <wp:posOffset>55081</wp:posOffset>
+            </wp:positionV>
+            <wp:extent cx="4525645" cy="2589530"/>
+            <wp:effectExtent l="0" t="0" r="0" b="1270"/>
+            <wp:wrapTight wrapText="bothSides">
+              <wp:wrapPolygon edited="0">
+                <wp:start x="0" y="0"/>
+                <wp:lineTo x="0" y="21399"/>
+                <wp:lineTo x="21458" y="21399"/>
+                <wp:lineTo x="21458" y="0"/>
+                <wp:lineTo x="0" y="0"/>
+              </wp:wrapPolygon>
+            </wp:wrapTight>
+            <wp:docPr id="7" name="Picture 7" descr="../Screen%20Shot%202017-11-02%20at%2012.49.03%20AM.png"/>
+            <wp:cNvGraphicFramePr>
+              <a:graphicFrameLocks xmlns:a="http://schemas.openxmlformats.org/drawingml/2006/main" noChangeAspect="1"/>
+            </wp:cNvGraphicFramePr>
+            <a:graphic xmlns:a="http://schemas.openxmlformats.org/drawingml/2006/main">
+              <a:graphicData uri="http://schemas.openxmlformats.org/drawingml/2006/picture">
+                <pic:pic xmlns:pic="http://schemas.openxmlformats.org/drawingml/2006/picture">
+                  <pic:nvPicPr>
+                    <pic:cNvPr id="0" name="Picture 7" descr="../Screen%20Shot%202017-11-02%20at%2012.49.03%20AM.png"/>
+                    <pic:cNvPicPr>
+                      <a:picLocks noChangeAspect="1" noChangeArrowheads="1"/>
+                    </pic:cNvPicPr>
+                  </pic:nvPicPr>
+                  <pic:blipFill>
+                    <a:blip r:embed="rId13">
+                      <a:extLst>
+                        <a:ext uri="{28A0092B-C50C-407E-A947-70E740481C1C}">
+                          <a14:useLocalDpi xmlns:a14="http://schemas.microsoft.com/office/drawing/2010/main" val="0"/>
+                        </a:ext>
+                      </a:extLst>
+                    </a:blip>
+                    <a:srcRect/>
+                    <a:stretch>
+                      <a:fillRect/>
+                    </a:stretch>
+                  </pic:blipFill>
+                  <pic:spPr bwMode="auto">
+                    <a:xfrm>
+                      <a:off x="0" y="0"/>
+                      <a:ext cx="4525645" cy="2589530"/>
+                    </a:xfrm>
+                    <a:prstGeom prst="rect">
+                      <a:avLst/>
+                    </a:prstGeom>
+                    <a:noFill/>
+                    <a:ln>
+                      <a:noFill/>
+                    </a:ln>
+                  </pic:spPr>
+                </pic:pic>
+              </a:graphicData>
+            </a:graphic>
+            <wp14:sizeRelH relativeFrom="page">
+              <wp14:pctWidth>0</wp14:pctWidth>
+            </wp14:sizeRelH>
+            <wp14:sizeRelV relativeFrom="page">
+              <wp14:pctHeight>0</wp14:pctHeight>
+            </wp14:sizeRelV>
+          </wp:anchor>
+        </w:drawing>
+      </w:r>
+    </w:p>
+    <w:p>
+      <w:pPr>
+        <w:pStyle w:val="ListParagraph"/>
+        <w:ind w:left="1080"/>
+      </w:pPr>
+    </w:p>
+    <w:p>
+      <w:pPr>
+        <w:rPr>
+          <w:u w:val="single"/>
+        </w:rPr>
+      </w:pPr>
+    </w:p>
+    <w:p>
+      <w:pPr>
+        <w:rPr>
+          <w:u w:val="single"/>
+        </w:rPr>
+      </w:pPr>
+    </w:p>
+    <w:p>
+      <w:pPr>
+        <w:rPr>
+          <w:u w:val="single"/>
+        </w:rPr>
+      </w:pPr>
+    </w:p>
+    <w:p>
+      <w:pPr>
+        <w:rPr>
+          <w:u w:val="single"/>
+        </w:rPr>
+      </w:pPr>
+    </w:p>
+    <w:p>
+      <w:pPr>
+        <w:rPr>
+          <w:u w:val="single"/>
+        </w:rPr>
+      </w:pPr>
+    </w:p>
+    <w:p>
+      <w:pPr>
+        <w:rPr>
+          <w:u w:val="single"/>
+        </w:rPr>
+      </w:pPr>
+    </w:p>
+    <w:p>
+      <w:pPr>
+        <w:rPr>
+          <w:u w:val="single"/>
+        </w:rPr>
+      </w:pPr>
+    </w:p>
+    <w:p>
+      <w:pPr>
+        <w:rPr>
+          <w:u w:val="single"/>
+        </w:rPr>
+      </w:pPr>
+    </w:p>
+    <w:p>
+      <w:pPr>
+        <w:rPr>
+          <w:u w:val="single"/>
+        </w:rPr>
+      </w:pPr>
+      <w:r>
+        <w:rPr>
+          <w:noProof/>
+          <w:u w:val="single"/>
+        </w:rPr>
+        <w:drawing>
+          <wp:anchor distT="0" distB="0" distL="114300" distR="114300" simplePos="0" relativeHeight="251663360" behindDoc="0" locked="0" layoutInCell="1" allowOverlap="1" wp14:anchorId="3E00E743" wp14:editId="2400C019">
+            <wp:simplePos x="0" y="0"/>
+            <wp:positionH relativeFrom="column">
+              <wp:posOffset>731520</wp:posOffset>
+            </wp:positionH>
+            <wp:positionV relativeFrom="paragraph">
+              <wp:posOffset>1414145</wp:posOffset>
+            </wp:positionV>
+            <wp:extent cx="4737735" cy="2710180"/>
+            <wp:effectExtent l="0" t="0" r="12065" b="7620"/>
+            <wp:wrapTight wrapText="bothSides">
+              <wp:wrapPolygon edited="0">
+                <wp:start x="0" y="0"/>
+                <wp:lineTo x="0" y="21458"/>
+                <wp:lineTo x="21539" y="21458"/>
+                <wp:lineTo x="21539" y="0"/>
+                <wp:lineTo x="0" y="0"/>
+              </wp:wrapPolygon>
+            </wp:wrapTight>
+            <wp:docPr id="8" name="Picture 8" descr="../Screen%20Shot%202017-11-02%20at%2012.48.46%20AM.png"/>
+            <wp:cNvGraphicFramePr>
+              <a:graphicFrameLocks xmlns:a="http://schemas.openxmlformats.org/drawingml/2006/main" noChangeAspect="1"/>
+            </wp:cNvGraphicFramePr>
+            <a:graphic xmlns:a="http://schemas.openxmlformats.org/drawingml/2006/main">
+              <a:graphicData uri="http://schemas.openxmlformats.org/drawingml/2006/picture">
+                <pic:pic xmlns:pic="http://schemas.openxmlformats.org/drawingml/2006/picture">
+                  <pic:nvPicPr>
+                    <pic:cNvPr id="0" name="Picture 8" descr="../Screen%20Shot%202017-11-02%20at%2012.48.46%20AM.png"/>
+                    <pic:cNvPicPr>
+                      <a:picLocks noChangeAspect="1" noChangeArrowheads="1"/>
+                    </pic:cNvPicPr>
+                  </pic:nvPicPr>
+                  <pic:blipFill>
+                    <a:blip r:embed="rId14">
+                      <a:extLst>
+                        <a:ext uri="{28A0092B-C50C-407E-A947-70E740481C1C}">
+                          <a14:useLocalDpi xmlns:a14="http://schemas.microsoft.com/office/drawing/2010/main" val="0"/>
+                        </a:ext>
+                      </a:extLst>
+                    </a:blip>
+                    <a:srcRect/>
+                    <a:stretch>
+                      <a:fillRect/>
+                    </a:stretch>
+                  </pic:blipFill>
+                  <pic:spPr bwMode="auto">
+                    <a:xfrm>
+                      <a:off x="0" y="0"/>
+                      <a:ext cx="4737735" cy="2710180"/>
+                    </a:xfrm>
+                    <a:prstGeom prst="rect">
+                      <a:avLst/>
+                    </a:prstGeom>
+                    <a:noFill/>
+                    <a:ln>
+                      <a:noFill/>
+                    </a:ln>
+                  </pic:spPr>
+                </pic:pic>
+              </a:graphicData>
+            </a:graphic>
+            <wp14:sizeRelH relativeFrom="page">
+              <wp14:pctWidth>0</wp14:pctWidth>
+            </wp14:sizeRelH>
+            <wp14:sizeRelV relativeFrom="page">
+              <wp14:pctHeight>0</wp14:pctHeight>
+            </wp14:sizeRelV>
+          </wp:anchor>
+        </w:drawing>
+      </w:r>
+      <w:r>
+        <w:rPr>
+          <w:u w:val="single"/>
+        </w:rPr>
+        <w:br w:type="page"/>
+      </w:r>
+    </w:p>
+    <w:p>
+      <w:pPr>
+        <w:pStyle w:val="Heading1"/>
+      </w:pPr>
+      <w:r>
+        <w:lastRenderedPageBreak/>
+        <w:t>Assumptions:</w:t>
+      </w:r>
+    </w:p>
+    <w:p>
+      <w:pPr>
+        <w:pStyle w:val="ListParagraph"/>
+        <w:numPr>
+          <w:ilvl w:val="0"/>
+          <w:numId w:val="2"/>
+        </w:numPr>
+      </w:pPr>
+      <w:r>
+        <w:t>The party planner will want to provide at least something, even if it is not preferred, to all party attendees.</w:t>
       </w:r>
       <w:r>
         <w:t xml:space="preserve"> </w:t>
       </w:r>
       <w:r>
-        <w:t>their preferred lowest costing combination</w:t>
-      </w:r>
-      <w:r>
-        <w:t xml:space="preserve"> and certain </w:t>
-      </w:r>
-      <w:r>
-        <w:t>attendees the overall lowest costing combination.</w:t>
-      </w:r>
-      <w:r>
-        <w:t xml:space="preserve"> This can be seen to be true based on the fact that </w:t>
+        <w:t>Therefore</w:t>
+      </w:r>
+      <w:r>
+        <w:t>,</w:t>
+      </w:r>
+      <w:r>
+        <w:t xml:space="preserve"> </w:t>
+      </w:r>
+      <w:r>
+        <w:t>a</w:t>
+      </w:r>
+      <w:r>
+        <w:t xml:space="preserve"> </w:t>
+      </w:r>
+      <w:r>
+        <w:t>food and drink combination</w:t>
+      </w:r>
+      <w:r>
+        <w:t xml:space="preserve"> </w:t>
+      </w:r>
+      <w:r>
+        <w:t xml:space="preserve">should be provided </w:t>
+      </w:r>
+      <w:r>
+        <w:t>for every party attendee</w:t>
+      </w:r>
+      <w:r>
+        <w:t>, otherwise the party cannot be planned.</w:t>
+      </w:r>
+    </w:p>
+    <w:p>
+      <w:pPr>
+        <w:pStyle w:val="ListParagraph"/>
+        <w:numPr>
+          <w:ilvl w:val="0"/>
+          <w:numId w:val="2"/>
+        </w:numPr>
+      </w:pPr>
+      <w:r>
+        <w:t>Each party attend</w:t>
+      </w:r>
+      <w:r>
+        <w:t>ee only needs one drink item</w:t>
+      </w:r>
+      <w:r>
+        <w:t>.</w:t>
+      </w:r>
+    </w:p>
+    <w:p>
+      <w:pPr>
+        <w:pStyle w:val="ListParagraph"/>
+        <w:numPr>
+          <w:ilvl w:val="0"/>
+          <w:numId w:val="2"/>
+        </w:numPr>
+      </w:pPr>
+      <w:r>
+        <w:t xml:space="preserve">Each party attendee only </w:t>
+      </w:r>
+      <w:r>
+        <w:t>needs</w:t>
+      </w:r>
+      <w:r>
+        <w:t xml:space="preserve"> one food item</w:t>
+      </w:r>
+      <w:r>
+        <w:t>.</w:t>
+      </w:r>
+    </w:p>
+    <w:p/>
+    <w:p>
+      <w:pPr>
+        <w:pStyle w:val="Heading1"/>
+      </w:pPr>
+      <w:r>
+        <w:t>More Details on the Algorithm</w:t>
+      </w:r>
+      <w:r>
+        <w:t>:</w:t>
+      </w:r>
+    </w:p>
+    <w:p>
+      <w:pPr>
+        <w:ind w:firstLine="720"/>
+      </w:pPr>
+      <w:r>
+        <w:t>This is</w:t>
+      </w:r>
+      <w:r>
+        <w:t xml:space="preserve"> a description of </w:t>
+      </w:r>
+      <w:r>
+        <w:t>the algorithm with more details.</w:t>
+      </w:r>
+      <w:r>
+        <w:t xml:space="preserve"> Following</w:t>
+      </w:r>
+      <w:r>
+        <w:t xml:space="preserve"> </w:t>
+      </w:r>
+      <w:r>
+        <w:t>t</w:t>
+      </w:r>
+      <w:r>
+        <w:t xml:space="preserve">he goal </w:t>
+      </w:r>
+      <w:r>
+        <w:t>of optimizing</w:t>
+      </w:r>
+      <w:r>
+        <w:t xml:space="preserve"> the food and drink choices, </w:t>
+      </w:r>
+      <w:r>
+        <w:t xml:space="preserve">and the </w:t>
+      </w:r>
+      <w:r>
+        <w:t>assumption</w:t>
+      </w:r>
+      <w:r>
+        <w:t>s</w:t>
+      </w:r>
+      <w:r>
+        <w:t xml:space="preserve"> that you will want to provide a food and drink, even if not pre</w:t>
+      </w:r>
+      <w:r>
+        <w:t xml:space="preserve">ferred, to all party attendees, </w:t>
+      </w:r>
+      <w:r>
+        <w:t xml:space="preserve">my algorithm will first determine the overall cheapest (lowest costing) food and drink combo that exists within all the possible food and drink items that can be bought for the party. Picking the cheapest food and drink item represents the lowest costing food and drink combo (referred to as GLCC for Global Lowest Costing Combo). The combination of these two represents the cheapest possible food and drink combination that can be given to all attendees. </w:t>
       </w:r>
     </w:p>
     <w:p>
       <w:r>
         <w:tab/>
-        <w:t xml:space="preserve">4) Budget = </w:t>
-      </w:r>
-      <w:r>
-        <w:t>Preferred Min</w:t>
+        <w:t>Then, the algorithm proceeds to determine the cheapest food and drink combination for each party attendee based on their preferences (referred to as ILCPC for Individual Lowest Costing Preferred Combo). It establishes the ILCPC for each attendee by choosing the cheapest (per unit cost) food and drink item in the attendee’s preferences, thus creating the ILCPC for the individual. This list of ILCPC’s for all party attendees is used later in the algorithm.</w:t>
       </w:r>
     </w:p>
     <w:p>
       <w:r>
         <w:tab/>
-        <w:t xml:space="preserve">5) Budget </w:t>
-      </w:r>
-      <w:r>
-        <w:t>&gt; Preferred Min</w:t>
-      </w:r>
-    </w:p>
-    <w:p>
-      <w:r>
-        <w:t>Assumptions:</w:t>
+        <w:t xml:space="preserve">However, the algorithm checks to see, given the budget, if all the party attendees can be given the GLCC. It checks this by determining if the budget is less than the cost of the GLCC * the number of party attendees. If it is, the algorithm states that this party cannot be held since there is not enough money to give each attendee at least the GLCC. If the budget is enough to at least assign the GLCC to every party attendee, the algorithm continues. </w:t>
       </w:r>
     </w:p>
     <w:p>
       <w:r>
         <w:tab/>
-        <w:t>Person -&gt; food + drink</w:t>
+        <w:t>Assuming the aforementioned budget check was passed, the algorithm determines how much money is remaining if the GLCC was simply assigned to all attendees. This remaining budget is calculated by subtracting the cost of the GLCC * the number of party attendees from the overall given budget.</w:t>
+      </w:r>
+    </w:p>
+    <w:p>
+      <w:pPr>
+        <w:ind w:firstLine="720"/>
+      </w:pPr>
+      <w:r>
+        <w:t>This remaining budget is signified as the “</w:t>
+      </w:r>
+      <w:proofErr w:type="spellStart"/>
+      <w:r>
+        <w:t>rem_budget</w:t>
+      </w:r>
+      <w:proofErr w:type="spellEnd"/>
+      <w:r>
+        <w:t xml:space="preserve">” in the algorithm. Using this leftover money, the algorithm systematically chooses, starting from the cheapest ILCPC to the most expensive ILCPC, if there are ILCPCs that can be assigned to individuals instead of simply giving them the GLCC, which they may not prefer. The algorithm determines this by adding the already allotted cost of the GLCC and the leftover money, and then seeing if an ILCPC is less than this amount (implying that the algorithm can afford to give an individual one of their preferred food and drink combinations over simply giving them the GLCC). If the algorithm can afford this ILCPC, it assigns the individual their preferred combination and decreases the remaining budget by the difference in cost of the ILCPC and the GLCC (the cost of choosing the preferred combo over the base combo). However, in the case where the algorithm cannot afford to give the ILCPC of an individual, it simply assigns the GLCC to the individual. It does not decrement the remaining budget since it could not afford to decrease the remaining budget. </w:t>
+      </w:r>
+      <w:r>
+        <w:lastRenderedPageBreak/>
+        <w:t xml:space="preserve">These set of steps are performed for all the ILCPCs, and thus results in assigning all attendees with either their lowest costing preferred food and drink combination or the overall lowest costing food and drink combination. </w:t>
       </w:r>
     </w:p>
     <w:p/>
     <w:sectPr>
       <w:pgSz w:w="12240" w:h="15840"/>
       <w:pgMar w:top="1440" w:right="1440" w:bottom="1440" w:left="1440" w:header="720" w:footer="720" w:gutter="0"/>
+      <w:pgNumType w:start="0"/>
       <w:cols w:space="720"/>
+      <w:titlePg/>
       <w:docGrid w:linePitch="360"/>
     </w:sectPr>
   </w:body>
@@ -677,6 +2348,294 @@
 <file path=word/numbering.xml><?xml version="1.0" encoding="utf-8"?>
 <w:numbering xmlns:wpc="http://schemas.microsoft.com/office/word/2010/wordprocessingCanvas" xmlns:mo="http://schemas.microsoft.com/office/mac/office/2008/main" xmlns:mc="http://schemas.openxmlformats.org/markup-compatibility/2006" xmlns:mv="urn:schemas-microsoft-com:mac:vml" xmlns:o="urn:schemas-microsoft-com:office:office" xmlns:r="http://schemas.openxmlformats.org/officeDocument/2006/relationships" xmlns:m="http://schemas.openxmlformats.org/officeDocument/2006/math" xmlns:v="urn:schemas-microsoft-com:vml" xmlns:wp14="http://schemas.microsoft.com/office/word/2010/wordprocessingDrawing" xmlns:wp="http://schemas.openxmlformats.org/drawingml/2006/wordprocessingDrawing" xmlns:w10="urn:schemas-microsoft-com:office:word" xmlns:w="http://schemas.openxmlformats.org/wordprocessingml/2006/main" xmlns:w14="http://schemas.microsoft.com/office/word/2010/wordml" xmlns:w15="http://schemas.microsoft.com/office/word/2012/wordml" xmlns:wpg="http://schemas.microsoft.com/office/word/2010/wordprocessingGroup" xmlns:wpi="http://schemas.microsoft.com/office/word/2010/wordprocessingInk" xmlns:wne="http://schemas.microsoft.com/office/word/2006/wordml" xmlns:wps="http://schemas.microsoft.com/office/word/2010/wordprocessingShape" mc:Ignorable="w14 w15 wp14">
   <w:abstractNum w:abstractNumId="0">
+    <w:nsid w:val="125E6606"/>
+    <w:multiLevelType w:val="hybridMultilevel"/>
+    <w:tmpl w:val="94B69F6C"/>
+    <w:lvl w:ilvl="0" w:tplc="0409000F">
+      <w:start w:val="1"/>
+      <w:numFmt w:val="decimal"/>
+      <w:lvlText w:val="%1."/>
+      <w:lvlJc w:val="left"/>
+      <w:pPr>
+        <w:ind w:left="720" w:hanging="360"/>
+      </w:pPr>
+    </w:lvl>
+    <w:lvl w:ilvl="1" w:tplc="04090019">
+      <w:start w:val="1"/>
+      <w:numFmt w:val="lowerLetter"/>
+      <w:lvlText w:val="%2."/>
+      <w:lvlJc w:val="left"/>
+      <w:pPr>
+        <w:ind w:left="1440" w:hanging="360"/>
+      </w:pPr>
+    </w:lvl>
+    <w:lvl w:ilvl="2" w:tplc="0409001B" w:tentative="1">
+      <w:start w:val="1"/>
+      <w:numFmt w:val="lowerRoman"/>
+      <w:lvlText w:val="%3."/>
+      <w:lvlJc w:val="right"/>
+      <w:pPr>
+        <w:ind w:left="2160" w:hanging="180"/>
+      </w:pPr>
+    </w:lvl>
+    <w:lvl w:ilvl="3" w:tplc="0409000F" w:tentative="1">
+      <w:start w:val="1"/>
+      <w:numFmt w:val="decimal"/>
+      <w:lvlText w:val="%4."/>
+      <w:lvlJc w:val="left"/>
+      <w:pPr>
+        <w:ind w:left="2880" w:hanging="360"/>
+      </w:pPr>
+    </w:lvl>
+    <w:lvl w:ilvl="4" w:tplc="04090019" w:tentative="1">
+      <w:start w:val="1"/>
+      <w:numFmt w:val="lowerLetter"/>
+      <w:lvlText w:val="%5."/>
+      <w:lvlJc w:val="left"/>
+      <w:pPr>
+        <w:ind w:left="3600" w:hanging="360"/>
+      </w:pPr>
+    </w:lvl>
+    <w:lvl w:ilvl="5" w:tplc="0409001B" w:tentative="1">
+      <w:start w:val="1"/>
+      <w:numFmt w:val="lowerRoman"/>
+      <w:lvlText w:val="%6."/>
+      <w:lvlJc w:val="right"/>
+      <w:pPr>
+        <w:ind w:left="4320" w:hanging="180"/>
+      </w:pPr>
+    </w:lvl>
+    <w:lvl w:ilvl="6" w:tplc="0409000F" w:tentative="1">
+      <w:start w:val="1"/>
+      <w:numFmt w:val="decimal"/>
+      <w:lvlText w:val="%7."/>
+      <w:lvlJc w:val="left"/>
+      <w:pPr>
+        <w:ind w:left="5040" w:hanging="360"/>
+      </w:pPr>
+    </w:lvl>
+    <w:lvl w:ilvl="7" w:tplc="04090019" w:tentative="1">
+      <w:start w:val="1"/>
+      <w:numFmt w:val="lowerLetter"/>
+      <w:lvlText w:val="%8."/>
+      <w:lvlJc w:val="left"/>
+      <w:pPr>
+        <w:ind w:left="5760" w:hanging="360"/>
+      </w:pPr>
+    </w:lvl>
+    <w:lvl w:ilvl="8" w:tplc="0409001B" w:tentative="1">
+      <w:start w:val="1"/>
+      <w:numFmt w:val="lowerRoman"/>
+      <w:lvlText w:val="%9."/>
+      <w:lvlJc w:val="right"/>
+      <w:pPr>
+        <w:ind w:left="6480" w:hanging="180"/>
+      </w:pPr>
+    </w:lvl>
+  </w:abstractNum>
+  <w:abstractNum w:abstractNumId="1">
+    <w:nsid w:val="1E0D1E20"/>
+    <w:multiLevelType w:val="hybridMultilevel"/>
+    <w:tmpl w:val="C04009C0"/>
+    <w:lvl w:ilvl="0" w:tplc="04090001">
+      <w:start w:val="1"/>
+      <w:numFmt w:val="bullet"/>
+      <w:lvlText w:val=""/>
+      <w:lvlJc w:val="left"/>
+      <w:pPr>
+        <w:ind w:left="720" w:hanging="360"/>
+      </w:pPr>
+      <w:rPr>
+        <w:rFonts w:ascii="Symbol" w:hAnsi="Symbol" w:hint="default"/>
+      </w:rPr>
+    </w:lvl>
+    <w:lvl w:ilvl="1" w:tplc="04090003" w:tentative="1">
+      <w:start w:val="1"/>
+      <w:numFmt w:val="bullet"/>
+      <w:lvlText w:val="o"/>
+      <w:lvlJc w:val="left"/>
+      <w:pPr>
+        <w:ind w:left="1440" w:hanging="360"/>
+      </w:pPr>
+      <w:rPr>
+        <w:rFonts w:ascii="Courier New" w:hAnsi="Courier New" w:cs="Courier New" w:hint="default"/>
+      </w:rPr>
+    </w:lvl>
+    <w:lvl w:ilvl="2" w:tplc="04090005" w:tentative="1">
+      <w:start w:val="1"/>
+      <w:numFmt w:val="bullet"/>
+      <w:lvlText w:val=""/>
+      <w:lvlJc w:val="left"/>
+      <w:pPr>
+        <w:ind w:left="2160" w:hanging="360"/>
+      </w:pPr>
+      <w:rPr>
+        <w:rFonts w:ascii="Wingdings" w:hAnsi="Wingdings" w:hint="default"/>
+      </w:rPr>
+    </w:lvl>
+    <w:lvl w:ilvl="3" w:tplc="04090001" w:tentative="1">
+      <w:start w:val="1"/>
+      <w:numFmt w:val="bullet"/>
+      <w:lvlText w:val=""/>
+      <w:lvlJc w:val="left"/>
+      <w:pPr>
+        <w:ind w:left="2880" w:hanging="360"/>
+      </w:pPr>
+      <w:rPr>
+        <w:rFonts w:ascii="Symbol" w:hAnsi="Symbol" w:hint="default"/>
+      </w:rPr>
+    </w:lvl>
+    <w:lvl w:ilvl="4" w:tplc="04090003" w:tentative="1">
+      <w:start w:val="1"/>
+      <w:numFmt w:val="bullet"/>
+      <w:lvlText w:val="o"/>
+      <w:lvlJc w:val="left"/>
+      <w:pPr>
+        <w:ind w:left="3600" w:hanging="360"/>
+      </w:pPr>
+      <w:rPr>
+        <w:rFonts w:ascii="Courier New" w:hAnsi="Courier New" w:cs="Courier New" w:hint="default"/>
+      </w:rPr>
+    </w:lvl>
+    <w:lvl w:ilvl="5" w:tplc="04090005" w:tentative="1">
+      <w:start w:val="1"/>
+      <w:numFmt w:val="bullet"/>
+      <w:lvlText w:val=""/>
+      <w:lvlJc w:val="left"/>
+      <w:pPr>
+        <w:ind w:left="4320" w:hanging="360"/>
+      </w:pPr>
+      <w:rPr>
+        <w:rFonts w:ascii="Wingdings" w:hAnsi="Wingdings" w:hint="default"/>
+      </w:rPr>
+    </w:lvl>
+    <w:lvl w:ilvl="6" w:tplc="04090001" w:tentative="1">
+      <w:start w:val="1"/>
+      <w:numFmt w:val="bullet"/>
+      <w:lvlText w:val=""/>
+      <w:lvlJc w:val="left"/>
+      <w:pPr>
+        <w:ind w:left="5040" w:hanging="360"/>
+      </w:pPr>
+      <w:rPr>
+        <w:rFonts w:ascii="Symbol" w:hAnsi="Symbol" w:hint="default"/>
+      </w:rPr>
+    </w:lvl>
+    <w:lvl w:ilvl="7" w:tplc="04090003" w:tentative="1">
+      <w:start w:val="1"/>
+      <w:numFmt w:val="bullet"/>
+      <w:lvlText w:val="o"/>
+      <w:lvlJc w:val="left"/>
+      <w:pPr>
+        <w:ind w:left="5760" w:hanging="360"/>
+      </w:pPr>
+      <w:rPr>
+        <w:rFonts w:ascii="Courier New" w:hAnsi="Courier New" w:cs="Courier New" w:hint="default"/>
+      </w:rPr>
+    </w:lvl>
+    <w:lvl w:ilvl="8" w:tplc="04090005" w:tentative="1">
+      <w:start w:val="1"/>
+      <w:numFmt w:val="bullet"/>
+      <w:lvlText w:val=""/>
+      <w:lvlJc w:val="left"/>
+      <w:pPr>
+        <w:ind w:left="6480" w:hanging="360"/>
+      </w:pPr>
+      <w:rPr>
+        <w:rFonts w:ascii="Wingdings" w:hAnsi="Wingdings" w:hint="default"/>
+      </w:rPr>
+    </w:lvl>
+  </w:abstractNum>
+  <w:abstractNum w:abstractNumId="2">
+    <w:nsid w:val="38DC1BDA"/>
+    <w:multiLevelType w:val="hybridMultilevel"/>
+    <w:tmpl w:val="0EFE76F8"/>
+    <w:lvl w:ilvl="0" w:tplc="0409000F">
+      <w:start w:val="1"/>
+      <w:numFmt w:val="decimal"/>
+      <w:lvlText w:val="%1."/>
+      <w:lvlJc w:val="left"/>
+      <w:pPr>
+        <w:ind w:left="720" w:hanging="360"/>
+      </w:pPr>
+      <w:rPr>
+        <w:rFonts w:hint="default"/>
+      </w:rPr>
+    </w:lvl>
+    <w:lvl w:ilvl="1" w:tplc="04090019">
+      <w:start w:val="1"/>
+      <w:numFmt w:val="lowerLetter"/>
+      <w:lvlText w:val="%2."/>
+      <w:lvlJc w:val="left"/>
+      <w:pPr>
+        <w:ind w:left="1440" w:hanging="360"/>
+      </w:pPr>
+    </w:lvl>
+    <w:lvl w:ilvl="2" w:tplc="0409001B" w:tentative="1">
+      <w:start w:val="1"/>
+      <w:numFmt w:val="lowerRoman"/>
+      <w:lvlText w:val="%3."/>
+      <w:lvlJc w:val="right"/>
+      <w:pPr>
+        <w:ind w:left="2160" w:hanging="180"/>
+      </w:pPr>
+    </w:lvl>
+    <w:lvl w:ilvl="3" w:tplc="0409000F" w:tentative="1">
+      <w:start w:val="1"/>
+      <w:numFmt w:val="decimal"/>
+      <w:lvlText w:val="%4."/>
+      <w:lvlJc w:val="left"/>
+      <w:pPr>
+        <w:ind w:left="2880" w:hanging="360"/>
+      </w:pPr>
+    </w:lvl>
+    <w:lvl w:ilvl="4" w:tplc="04090019" w:tentative="1">
+      <w:start w:val="1"/>
+      <w:numFmt w:val="lowerLetter"/>
+      <w:lvlText w:val="%5."/>
+      <w:lvlJc w:val="left"/>
+      <w:pPr>
+        <w:ind w:left="3600" w:hanging="360"/>
+      </w:pPr>
+    </w:lvl>
+    <w:lvl w:ilvl="5" w:tplc="0409001B" w:tentative="1">
+      <w:start w:val="1"/>
+      <w:numFmt w:val="lowerRoman"/>
+      <w:lvlText w:val="%6."/>
+      <w:lvlJc w:val="right"/>
+      <w:pPr>
+        <w:ind w:left="4320" w:hanging="180"/>
+      </w:pPr>
+    </w:lvl>
+    <w:lvl w:ilvl="6" w:tplc="0409000F" w:tentative="1">
+      <w:start w:val="1"/>
+      <w:numFmt w:val="decimal"/>
+      <w:lvlText w:val="%7."/>
+      <w:lvlJc w:val="left"/>
+      <w:pPr>
+        <w:ind w:left="5040" w:hanging="360"/>
+      </w:pPr>
+    </w:lvl>
+    <w:lvl w:ilvl="7" w:tplc="04090019" w:tentative="1">
+      <w:start w:val="1"/>
+      <w:numFmt w:val="lowerLetter"/>
+      <w:lvlText w:val="%8."/>
+      <w:lvlJc w:val="left"/>
+      <w:pPr>
+        <w:ind w:left="5760" w:hanging="360"/>
+      </w:pPr>
+    </w:lvl>
+    <w:lvl w:ilvl="8" w:tplc="0409001B" w:tentative="1">
+      <w:start w:val="1"/>
+      <w:numFmt w:val="lowerRoman"/>
+      <w:lvlText w:val="%9."/>
+      <w:lvlJc w:val="right"/>
+      <w:pPr>
+        <w:ind w:left="6480" w:hanging="180"/>
+      </w:pPr>
+    </w:lvl>
+  </w:abstractNum>
+  <w:abstractNum w:abstractNumId="3">
     <w:nsid w:val="3D890425"/>
     <w:multiLevelType w:val="hybridMultilevel"/>
     <w:tmpl w:val="88F6BB0E"/>
@@ -765,8 +2724,109 @@
       </w:pPr>
     </w:lvl>
   </w:abstractNum>
+  <w:abstractNum w:abstractNumId="4">
+    <w:nsid w:val="3DBA3894"/>
+    <w:multiLevelType w:val="hybridMultilevel"/>
+    <w:tmpl w:val="80B05B2A"/>
+    <w:lvl w:ilvl="0" w:tplc="0409000F">
+      <w:start w:val="1"/>
+      <w:numFmt w:val="decimal"/>
+      <w:lvlText w:val="%1."/>
+      <w:lvlJc w:val="left"/>
+      <w:pPr>
+        <w:ind w:left="720" w:hanging="360"/>
+      </w:pPr>
+      <w:rPr>
+        <w:rFonts w:hint="default"/>
+      </w:rPr>
+    </w:lvl>
+    <w:lvl w:ilvl="1" w:tplc="04090019" w:tentative="1">
+      <w:start w:val="1"/>
+      <w:numFmt w:val="lowerLetter"/>
+      <w:lvlText w:val="%2."/>
+      <w:lvlJc w:val="left"/>
+      <w:pPr>
+        <w:ind w:left="1440" w:hanging="360"/>
+      </w:pPr>
+    </w:lvl>
+    <w:lvl w:ilvl="2" w:tplc="0409001B" w:tentative="1">
+      <w:start w:val="1"/>
+      <w:numFmt w:val="lowerRoman"/>
+      <w:lvlText w:val="%3."/>
+      <w:lvlJc w:val="right"/>
+      <w:pPr>
+        <w:ind w:left="2160" w:hanging="180"/>
+      </w:pPr>
+    </w:lvl>
+    <w:lvl w:ilvl="3" w:tplc="0409000F" w:tentative="1">
+      <w:start w:val="1"/>
+      <w:numFmt w:val="decimal"/>
+      <w:lvlText w:val="%4."/>
+      <w:lvlJc w:val="left"/>
+      <w:pPr>
+        <w:ind w:left="2880" w:hanging="360"/>
+      </w:pPr>
+    </w:lvl>
+    <w:lvl w:ilvl="4" w:tplc="04090019" w:tentative="1">
+      <w:start w:val="1"/>
+      <w:numFmt w:val="lowerLetter"/>
+      <w:lvlText w:val="%5."/>
+      <w:lvlJc w:val="left"/>
+      <w:pPr>
+        <w:ind w:left="3600" w:hanging="360"/>
+      </w:pPr>
+    </w:lvl>
+    <w:lvl w:ilvl="5" w:tplc="0409001B" w:tentative="1">
+      <w:start w:val="1"/>
+      <w:numFmt w:val="lowerRoman"/>
+      <w:lvlText w:val="%6."/>
+      <w:lvlJc w:val="right"/>
+      <w:pPr>
+        <w:ind w:left="4320" w:hanging="180"/>
+      </w:pPr>
+    </w:lvl>
+    <w:lvl w:ilvl="6" w:tplc="0409000F" w:tentative="1">
+      <w:start w:val="1"/>
+      <w:numFmt w:val="decimal"/>
+      <w:lvlText w:val="%7."/>
+      <w:lvlJc w:val="left"/>
+      <w:pPr>
+        <w:ind w:left="5040" w:hanging="360"/>
+      </w:pPr>
+    </w:lvl>
+    <w:lvl w:ilvl="7" w:tplc="04090019" w:tentative="1">
+      <w:start w:val="1"/>
+      <w:numFmt w:val="lowerLetter"/>
+      <w:lvlText w:val="%8."/>
+      <w:lvlJc w:val="left"/>
+      <w:pPr>
+        <w:ind w:left="5760" w:hanging="360"/>
+      </w:pPr>
+    </w:lvl>
+    <w:lvl w:ilvl="8" w:tplc="0409001B" w:tentative="1">
+      <w:start w:val="1"/>
+      <w:numFmt w:val="lowerRoman"/>
+      <w:lvlText w:val="%9."/>
+      <w:lvlJc w:val="right"/>
+      <w:pPr>
+        <w:ind w:left="6480" w:hanging="180"/>
+      </w:pPr>
+    </w:lvl>
+  </w:abstractNum>
   <w:num w:numId="1">
+    <w:abstractNumId w:val="3"/>
+  </w:num>
+  <w:num w:numId="2">
+    <w:abstractNumId w:val="4"/>
+  </w:num>
+  <w:num w:numId="3">
+    <w:abstractNumId w:val="2"/>
+  </w:num>
+  <w:num w:numId="4">
     <w:abstractNumId w:val="0"/>
+  </w:num>
+  <w:num w:numId="5">
+    <w:abstractNumId w:val="1"/>
   </w:num>
 </w:numbering>
 </file>
@@ -941,15 +3001,6 @@
     <w:lsdException w:name="Balloon Text" w:semiHidden="1" w:unhideWhenUsed="1"/>
     <w:lsdException w:name="Table Grid" w:uiPriority="39"/>
     <w:lsdException w:name="Table Theme" w:semiHidden="1" w:unhideWhenUsed="1"/>
-    <w:lsdException w:name="Note Level 1" w:semiHidden="1" w:unhideWhenUsed="1"/>
-    <w:lsdException w:name="Note Level 2" w:semiHidden="1" w:unhideWhenUsed="1"/>
-    <w:lsdException w:name="Note Level 3" w:semiHidden="1" w:unhideWhenUsed="1"/>
-    <w:lsdException w:name="Note Level 4" w:semiHidden="1" w:unhideWhenUsed="1"/>
-    <w:lsdException w:name="Note Level 5" w:semiHidden="1" w:unhideWhenUsed="1"/>
-    <w:lsdException w:name="Note Level 6" w:semiHidden="1" w:unhideWhenUsed="1"/>
-    <w:lsdException w:name="Note Level 7" w:semiHidden="1" w:unhideWhenUsed="1"/>
-    <w:lsdException w:name="Note Level 8" w:semiHidden="1" w:unhideWhenUsed="1"/>
-    <w:lsdException w:name="Note Level 9" w:semiHidden="1" w:unhideWhenUsed="1"/>
     <w:lsdException w:name="Placeholder Text" w:semiHidden="1"/>
     <w:lsdException w:name="No Spacing" w:uiPriority="1" w:qFormat="1"/>
     <w:lsdException w:name="Light Shading" w:uiPriority="60"/>
@@ -1171,6 +3222,49 @@
     <w:name w:val="Normal"/>
     <w:qFormat/>
   </w:style>
+  <w:style w:type="paragraph" w:styleId="Heading1">
+    <w:name w:val="heading 1"/>
+    <w:basedOn w:val="Normal"/>
+    <w:next w:val="Normal"/>
+    <w:link w:val="Heading1Char"/>
+    <w:uiPriority w:val="9"/>
+    <w:qFormat/>
+    <w:rsid w:val="00C91B5B"/>
+    <w:pPr>
+      <w:keepNext/>
+      <w:keepLines/>
+      <w:spacing w:before="240"/>
+      <w:outlineLvl w:val="0"/>
+    </w:pPr>
+    <w:rPr>
+      <w:rFonts w:asciiTheme="majorHAnsi" w:eastAsiaTheme="majorEastAsia" w:hAnsiTheme="majorHAnsi" w:cstheme="majorBidi"/>
+      <w:color w:val="2E74B5" w:themeColor="accent1" w:themeShade="BF"/>
+      <w:sz w:val="32"/>
+      <w:szCs w:val="32"/>
+    </w:rPr>
+  </w:style>
+  <w:style w:type="paragraph" w:styleId="Heading2">
+    <w:name w:val="heading 2"/>
+    <w:basedOn w:val="Normal"/>
+    <w:next w:val="Normal"/>
+    <w:link w:val="Heading2Char"/>
+    <w:uiPriority w:val="9"/>
+    <w:unhideWhenUsed/>
+    <w:qFormat/>
+    <w:rsid w:val="00C91B5B"/>
+    <w:pPr>
+      <w:keepNext/>
+      <w:keepLines/>
+      <w:spacing w:before="40"/>
+      <w:outlineLvl w:val="1"/>
+    </w:pPr>
+    <w:rPr>
+      <w:rFonts w:asciiTheme="majorHAnsi" w:eastAsiaTheme="majorEastAsia" w:hAnsiTheme="majorHAnsi" w:cstheme="majorBidi"/>
+      <w:color w:val="2E74B5" w:themeColor="accent1" w:themeShade="BF"/>
+      <w:sz w:val="26"/>
+      <w:szCs w:val="26"/>
+    </w:rPr>
+  </w:style>
   <w:style w:type="character" w:default="1" w:styleId="DefaultParagraphFont">
     <w:name w:val="Default Paragraph Font"/>
     <w:uiPriority w:val="1"/>
@@ -1208,6 +3302,56 @@
       <w:ind w:left="720"/>
       <w:contextualSpacing/>
     </w:pPr>
+  </w:style>
+  <w:style w:type="character" w:customStyle="1" w:styleId="Heading1Char">
+    <w:name w:val="Heading 1 Char"/>
+    <w:basedOn w:val="DefaultParagraphFont"/>
+    <w:link w:val="Heading1"/>
+    <w:uiPriority w:val="9"/>
+    <w:rsid w:val="00C91B5B"/>
+    <w:rPr>
+      <w:rFonts w:asciiTheme="majorHAnsi" w:eastAsiaTheme="majorEastAsia" w:hAnsiTheme="majorHAnsi" w:cstheme="majorBidi"/>
+      <w:color w:val="2E74B5" w:themeColor="accent1" w:themeShade="BF"/>
+      <w:sz w:val="32"/>
+      <w:szCs w:val="32"/>
+    </w:rPr>
+  </w:style>
+  <w:style w:type="character" w:customStyle="1" w:styleId="Heading2Char">
+    <w:name w:val="Heading 2 Char"/>
+    <w:basedOn w:val="DefaultParagraphFont"/>
+    <w:link w:val="Heading2"/>
+    <w:uiPriority w:val="9"/>
+    <w:rsid w:val="00C91B5B"/>
+    <w:rPr>
+      <w:rFonts w:asciiTheme="majorHAnsi" w:eastAsiaTheme="majorEastAsia" w:hAnsiTheme="majorHAnsi" w:cstheme="majorBidi"/>
+      <w:color w:val="2E74B5" w:themeColor="accent1" w:themeShade="BF"/>
+      <w:sz w:val="26"/>
+      <w:szCs w:val="26"/>
+    </w:rPr>
+  </w:style>
+  <w:style w:type="paragraph" w:styleId="NoSpacing">
+    <w:name w:val="No Spacing"/>
+    <w:link w:val="NoSpacingChar"/>
+    <w:uiPriority w:val="1"/>
+    <w:qFormat/>
+    <w:rsid w:val="00C91B5B"/>
+    <w:rPr>
+      <w:rFonts w:eastAsiaTheme="minorEastAsia"/>
+      <w:sz w:val="22"/>
+      <w:szCs w:val="22"/>
+    </w:rPr>
+  </w:style>
+  <w:style w:type="character" w:customStyle="1" w:styleId="NoSpacingChar">
+    <w:name w:val="No Spacing Char"/>
+    <w:basedOn w:val="DefaultParagraphFont"/>
+    <w:link w:val="NoSpacing"/>
+    <w:uiPriority w:val="1"/>
+    <w:rsid w:val="00C91B5B"/>
+    <w:rPr>
+      <w:rFonts w:eastAsiaTheme="minorEastAsia"/>
+      <w:sz w:val="22"/>
+      <w:szCs w:val="22"/>
+    </w:rPr>
   </w:style>
 </w:styles>
 </file>
@@ -1471,4 +3615,23 @@
     </a:ext>
   </a:extLst>
 </a:theme>
+</file>
+
+<file path=customXml/item1.xml><?xml version="1.0" encoding="utf-8"?>
+<CoverPageProperties xmlns="http://schemas.microsoft.com/office/2006/coverPageProps">
+  <PublishDate/>
+  <Abstract>Algorithm and test cases description are included in this document.</Abstract>
+  <CompanyAddress/>
+  <CompanyPhone/>
+  <CompanyFax/>
+  <CompanyEmail>Mihir.paithane@duke.edu</CompanyEmail>
+</CoverPageProperties>
+</file>
+
+<file path=customXml/itemProps1.xml><?xml version="1.0" encoding="utf-8"?>
+<ds:datastoreItem xmlns:ds="http://schemas.openxmlformats.org/officeDocument/2006/customXml" ds:itemID="{55AF091B-3C7A-41E3-B477-F2FDAA23CFDA}">
+  <ds:schemaRefs>
+    <ds:schemaRef ds:uri="http://schemas.microsoft.com/office/2006/coverPageProps"/>
+  </ds:schemaRefs>
+</ds:datastoreItem>
 </file>
--- a/Analysis Questions.docx
+++ b/Analysis Questions.docx
@@ -265,7 +265,7 @@
                   </wp:anchor>
                 </w:drawing>
               </mc:Choice>
-              <mc:Fallback xmlns:w16se="http://schemas.microsoft.com/office/word/2015/wordml/symex" xmlns:w16cid="http://schemas.microsoft.com/office/word/2016/wordml/cid" xmlns:am3d="http://schemas.microsoft.com/office/drawing/2017/model3d" xmlns:aink="http://schemas.microsoft.com/office/drawing/2016/ink" xmlns:cx8="http://schemas.microsoft.com/office/drawing/2016/5/14/chartex" xmlns:cx7="http://schemas.microsoft.com/office/drawing/2016/5/13/chartex" xmlns:cx6="http://schemas.microsoft.com/office/drawing/2016/5/12/chartex" xmlns:cx5="http://schemas.microsoft.com/office/drawing/2016/5/11/chartex" xmlns:cx4="http://schemas.microsoft.com/office/drawing/2016/5/10/chartex" xmlns:cx3="http://schemas.microsoft.com/office/drawing/2016/5/9/chartex" xmlns:cx2="http://schemas.microsoft.com/office/drawing/2015/10/21/chartex" xmlns:cx1="http://schemas.microsoft.com/office/drawing/2015/9/8/chartex" xmlns:cx="http://schemas.microsoft.com/office/drawing/2014/chartex">
+              <mc:Fallback xmlns:cx="http://schemas.microsoft.com/office/drawing/2014/chartex" xmlns:cx1="http://schemas.microsoft.com/office/drawing/2015/9/8/chartex" xmlns:cx2="http://schemas.microsoft.com/office/drawing/2015/10/21/chartex" xmlns:cx3="http://schemas.microsoft.com/office/drawing/2016/5/9/chartex" xmlns:cx4="http://schemas.microsoft.com/office/drawing/2016/5/10/chartex" xmlns:cx5="http://schemas.microsoft.com/office/drawing/2016/5/11/chartex" xmlns:cx6="http://schemas.microsoft.com/office/drawing/2016/5/12/chartex" xmlns:cx7="http://schemas.microsoft.com/office/drawing/2016/5/13/chartex" xmlns:cx8="http://schemas.microsoft.com/office/drawing/2016/5/14/chartex" xmlns:aink="http://schemas.microsoft.com/office/drawing/2016/ink" xmlns:am3d="http://schemas.microsoft.com/office/drawing/2017/model3d" xmlns:w16cid="http://schemas.microsoft.com/office/word/2016/wordml/cid" xmlns:w16se="http://schemas.microsoft.com/office/word/2015/wordml/symex">
                 <w:pict>
                   <v:group w14:anchorId="79C5B0D5" id="Group 149" o:spid="_x0000_s1026" style="position:absolute;margin-left:0;margin-top:0;width:8in;height:95.7pt;z-index:251668480;mso-width-percent:941;mso-height-percent:121;mso-top-percent:23;mso-position-horizontal:center;mso-position-horizontal-relative:page;mso-position-vertical-relative:page;mso-width-percent:941;mso-height-percent:121;mso-top-percent:23" coordorigin="" coordsize="73152,12161" o:gfxdata="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">
                     <v:shape id="Rectangle 51" o:spid="_x0000_s1027" style="position:absolute;width:73152;height:11303;visibility:visible;mso-wrap-style:square;v-text-anchor:middle" coordsize="7312660,1129665" o:gfxdata="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" path="m,l7312660,r,1129665l3619500,733425,,1091565,,xe" fillcolor="#5b9bd5 [3204]" stroked="f" strokeweight="1pt">
@@ -436,7 +436,7 @@
                   </wp:anchor>
                 </w:drawing>
               </mc:Choice>
-              <mc:Fallback xmlns:w16se="http://schemas.microsoft.com/office/word/2015/wordml/symex" xmlns:w16cid="http://schemas.microsoft.com/office/word/2016/wordml/cid" xmlns:am3d="http://schemas.microsoft.com/office/drawing/2017/model3d" xmlns:aink="http://schemas.microsoft.com/office/drawing/2016/ink" xmlns:cx8="http://schemas.microsoft.com/office/drawing/2016/5/14/chartex" xmlns:cx7="http://schemas.microsoft.com/office/drawing/2016/5/13/chartex" xmlns:cx6="http://schemas.microsoft.com/office/drawing/2016/5/12/chartex" xmlns:cx5="http://schemas.microsoft.com/office/drawing/2016/5/11/chartex" xmlns:cx4="http://schemas.microsoft.com/office/drawing/2016/5/10/chartex" xmlns:cx3="http://schemas.microsoft.com/office/drawing/2016/5/9/chartex" xmlns:cx2="http://schemas.microsoft.com/office/drawing/2015/10/21/chartex" xmlns:cx1="http://schemas.microsoft.com/office/drawing/2015/9/8/chartex" xmlns:cx="http://schemas.microsoft.com/office/drawing/2014/chartex">
+              <mc:Fallback xmlns:cx="http://schemas.microsoft.com/office/drawing/2014/chartex" xmlns:cx1="http://schemas.microsoft.com/office/drawing/2015/9/8/chartex" xmlns:cx2="http://schemas.microsoft.com/office/drawing/2015/10/21/chartex" xmlns:cx3="http://schemas.microsoft.com/office/drawing/2016/5/9/chartex" xmlns:cx4="http://schemas.microsoft.com/office/drawing/2016/5/10/chartex" xmlns:cx5="http://schemas.microsoft.com/office/drawing/2016/5/11/chartex" xmlns:cx6="http://schemas.microsoft.com/office/drawing/2016/5/12/chartex" xmlns:cx7="http://schemas.microsoft.com/office/drawing/2016/5/13/chartex" xmlns:cx8="http://schemas.microsoft.com/office/drawing/2016/5/14/chartex" xmlns:aink="http://schemas.microsoft.com/office/drawing/2016/ink" xmlns:am3d="http://schemas.microsoft.com/office/drawing/2017/model3d" xmlns:w16cid="http://schemas.microsoft.com/office/word/2016/wordml/cid" xmlns:w16se="http://schemas.microsoft.com/office/word/2015/wordml/symex">
                 <w:pict>
                   <v:shapetype w14:anchorId="6C0ECB0B" id="_x0000_t202" coordsize="21600,21600" o:spt="202" path="m,l,21600r21600,l21600,xe">
                     <v:stroke joinstyle="miter"/>
@@ -798,10 +798,10 @@
       <w:r>
         <w:tab/>
       </w:r>
-      <w:bookmarkStart w:id="0" w:name="OLE_LINK1"/>
-      <w:bookmarkStart w:id="1" w:name="OLE_LINK2"/>
-      <w:bookmarkStart w:id="2" w:name="OLE_LINK3"/>
-      <w:bookmarkStart w:id="3" w:name="OLE_LINK4"/>
+      <w:bookmarkStart w:id="0" w:name="OLE_LINK3"/>
+      <w:bookmarkStart w:id="1" w:name="OLE_LINK4"/>
+      <w:bookmarkStart w:id="2" w:name="OLE_LINK1"/>
+      <w:bookmarkStart w:id="3" w:name="OLE_LINK2"/>
       <w:r>
         <w:t xml:space="preserve">The goal was to optimize the food and drink choices, and I made the assumption that you will want to provide </w:t>
       </w:r>
@@ -811,8 +811,8 @@
       <w:r>
         <w:t xml:space="preserve">, even if not preferred, to all party attendees. </w:t>
       </w:r>
-      <w:bookmarkEnd w:id="2"/>
-      <w:bookmarkEnd w:id="3"/>
+      <w:bookmarkEnd w:id="0"/>
+      <w:bookmarkEnd w:id="1"/>
     </w:p>
     <w:p/>
     <w:p>
@@ -1041,8 +1041,8 @@
         </w:rPr>
         <w:t>Print the results</w:t>
       </w:r>
-      <w:bookmarkEnd w:id="0"/>
-      <w:bookmarkEnd w:id="1"/>
+      <w:bookmarkEnd w:id="2"/>
+      <w:bookmarkEnd w:id="3"/>
     </w:p>
     <w:p>
       <w:pPr>
@@ -1056,8 +1056,6 @@
       <w:r>
         <w:t>For more information regarding the algorithm, refer to “More Details on the Algorithm” at the bottom of this document.</w:t>
       </w:r>
-      <w:bookmarkStart w:id="4" w:name="_GoBack"/>
-      <w:bookmarkEnd w:id="4"/>
     </w:p>
     <w:p>
       <w:r>
@@ -1118,6 +1116,21 @@
     </w:p>
     <w:p/>
     <w:p>
+      <w:r>
+        <w:t xml:space="preserve">All the following test cases were run with preferences file “people0.txt”, food file “foods.txt”, and drinks file “drinks.txt”. </w:t>
+      </w:r>
+      <w:r>
+        <w:t xml:space="preserve">The food and drinks files can be found </w:t>
+      </w:r>
+      <w:r>
+        <w:t>in the “Testing” folder of the repository</w:t>
+      </w:r>
+      <w:r>
+        <w:t>. The preferences file can be found within the “Test Case Preferences” folder inside “Testing”.</w:t>
+      </w:r>
+    </w:p>
+    <w:p/>
+    <w:p>
       <w:pPr>
         <w:pStyle w:val="ListParagraph"/>
         <w:numPr>
@@ -1203,31 +1216,38 @@
         <w:pStyle w:val="ListParagraph"/>
         <w:ind w:left="1080"/>
       </w:pPr>
+    </w:p>
+    <w:p>
+      <w:pPr>
+        <w:rPr>
+          <w:b/>
+        </w:rPr>
+      </w:pPr>
       <w:r>
         <w:rPr>
           <w:noProof/>
         </w:rPr>
         <w:drawing>
-          <wp:anchor distT="0" distB="0" distL="114300" distR="114300" simplePos="0" relativeHeight="251659264" behindDoc="0" locked="0" layoutInCell="1" allowOverlap="1" wp14:anchorId="048C578F" wp14:editId="3D26B262">
+          <wp:anchor distT="0" distB="0" distL="114300" distR="114300" simplePos="0" relativeHeight="251670528" behindDoc="0" locked="0" layoutInCell="1" allowOverlap="1" wp14:anchorId="53D99E69" wp14:editId="794DD296">
             <wp:simplePos x="0" y="0"/>
             <wp:positionH relativeFrom="column">
-              <wp:posOffset>852805</wp:posOffset>
+              <wp:posOffset>622935</wp:posOffset>
             </wp:positionH>
             <wp:positionV relativeFrom="paragraph">
-              <wp:posOffset>153670</wp:posOffset>
+              <wp:posOffset>47625</wp:posOffset>
             </wp:positionV>
-            <wp:extent cx="4617720" cy="2633345"/>
-            <wp:effectExtent l="0" t="0" r="5080" b="8255"/>
+            <wp:extent cx="5137150" cy="2931160"/>
+            <wp:effectExtent l="0" t="0" r="0" b="0"/>
             <wp:wrapTight wrapText="bothSides">
               <wp:wrapPolygon edited="0">
                 <wp:start x="0" y="0"/>
-                <wp:lineTo x="0" y="21459"/>
-                <wp:lineTo x="21505" y="21459"/>
-                <wp:lineTo x="21505" y="0"/>
+                <wp:lineTo x="0" y="21338"/>
+                <wp:lineTo x="21467" y="21338"/>
+                <wp:lineTo x="21467" y="0"/>
                 <wp:lineTo x="0" y="0"/>
               </wp:wrapPolygon>
             </wp:wrapTight>
-            <wp:docPr id="1" name="Picture 1" descr="../Screen%20Shot%202017-11-02%20at%2012.36.05%20AM.png"/>
+            <wp:docPr id="6" name="Picture 6" descr="../Screen%20Shot%202017-11-02%20at%201.18.20%20PM.png"/>
             <wp:cNvGraphicFramePr>
               <a:graphicFrameLocks xmlns:a="http://schemas.openxmlformats.org/drawingml/2006/main" noChangeAspect="1"/>
             </wp:cNvGraphicFramePr>
@@ -1235,7 +1255,7 @@
               <a:graphicData uri="http://schemas.openxmlformats.org/drawingml/2006/picture">
                 <pic:pic xmlns:pic="http://schemas.openxmlformats.org/drawingml/2006/picture">
                   <pic:nvPicPr>
-                    <pic:cNvPr id="0" name="Picture 1" descr="../Screen%20Shot%202017-11-02%20at%2012.36.05%20AM.png"/>
+                    <pic:cNvPr id="0" name="Picture 1" descr="../Screen%20Shot%202017-11-02%20at%201.18.20%20PM.png"/>
                     <pic:cNvPicPr>
                       <a:picLocks noChangeAspect="1" noChangeArrowheads="1"/>
                     </pic:cNvPicPr>
@@ -1256,7 +1276,7 @@
                   <pic:spPr bwMode="auto">
                     <a:xfrm>
                       <a:off x="0" y="0"/>
-                      <a:ext cx="4617720" cy="2633345"/>
+                      <a:ext cx="5137150" cy="2931160"/>
                     </a:xfrm>
                     <a:prstGeom prst="rect">
                       <a:avLst/>
@@ -1285,13 +1305,6 @@
           <w:b/>
         </w:rPr>
       </w:pPr>
-    </w:p>
-    <w:p>
-      <w:pPr>
-        <w:rPr>
-          <w:b/>
-        </w:rPr>
-      </w:pPr>
       <w:r>
         <w:rPr>
           <w:b/>
@@ -1353,37 +1366,31 @@
         <w:pStyle w:val="ListParagraph"/>
         <w:ind w:left="1080"/>
       </w:pPr>
-    </w:p>
-    <w:p>
-      <w:pPr>
-        <w:pStyle w:val="ListParagraph"/>
-        <w:ind w:left="1080"/>
-      </w:pPr>
       <w:r>
         <w:rPr>
           <w:noProof/>
         </w:rPr>
         <w:drawing>
-          <wp:anchor distT="0" distB="0" distL="114300" distR="114300" simplePos="0" relativeHeight="251658240" behindDoc="0" locked="0" layoutInCell="1" allowOverlap="1" wp14:anchorId="16ECDA5E" wp14:editId="54AF071E">
+          <wp:anchor distT="0" distB="0" distL="114300" distR="114300" simplePos="0" relativeHeight="251671552" behindDoc="0" locked="0" layoutInCell="1" allowOverlap="1" wp14:anchorId="7F5EDD43" wp14:editId="0FB85DDE">
             <wp:simplePos x="0" y="0"/>
             <wp:positionH relativeFrom="column">
-              <wp:posOffset>506004</wp:posOffset>
+              <wp:posOffset>398145</wp:posOffset>
             </wp:positionH>
             <wp:positionV relativeFrom="paragraph">
-              <wp:posOffset>272</wp:posOffset>
+              <wp:posOffset>217805</wp:posOffset>
             </wp:positionV>
-            <wp:extent cx="5330825" cy="3030855"/>
-            <wp:effectExtent l="0" t="0" r="3175" b="0"/>
+            <wp:extent cx="5481955" cy="3134360"/>
+            <wp:effectExtent l="0" t="0" r="4445" b="0"/>
             <wp:wrapTight wrapText="bothSides">
               <wp:wrapPolygon edited="0">
                 <wp:start x="0" y="0"/>
-                <wp:lineTo x="0" y="21360"/>
-                <wp:lineTo x="21510" y="21360"/>
-                <wp:lineTo x="21510" y="0"/>
+                <wp:lineTo x="0" y="21355"/>
+                <wp:lineTo x="21517" y="21355"/>
+                <wp:lineTo x="21517" y="0"/>
                 <wp:lineTo x="0" y="0"/>
               </wp:wrapPolygon>
             </wp:wrapTight>
-            <wp:docPr id="2" name="Picture 2" descr="../Screen%20Shot%202017-11-02%20at%2012.38.24%20AM.png"/>
+            <wp:docPr id="9" name="Picture 9" descr="../Screen%20Shot%202017-11-02%20at%201.19.25%20PM.png"/>
             <wp:cNvGraphicFramePr>
               <a:graphicFrameLocks xmlns:a="http://schemas.openxmlformats.org/drawingml/2006/main" noChangeAspect="1"/>
             </wp:cNvGraphicFramePr>
@@ -1391,7 +1398,7 @@
               <a:graphicData uri="http://schemas.openxmlformats.org/drawingml/2006/picture">
                 <pic:pic xmlns:pic="http://schemas.openxmlformats.org/drawingml/2006/picture">
                   <pic:nvPicPr>
-                    <pic:cNvPr id="0" name="Picture 2" descr="../Screen%20Shot%202017-11-02%20at%2012.38.24%20AM.png"/>
+                    <pic:cNvPr id="0" name="Picture 2" descr="../Screen%20Shot%202017-11-02%20at%201.19.25%20PM.png"/>
                     <pic:cNvPicPr>
                       <a:picLocks noChangeAspect="1" noChangeArrowheads="1"/>
                     </pic:cNvPicPr>
@@ -1412,7 +1419,7 @@
                   <pic:spPr bwMode="auto">
                     <a:xfrm>
                       <a:off x="0" y="0"/>
-                      <a:ext cx="5330825" cy="3030855"/>
+                      <a:ext cx="5481955" cy="3134360"/>
                     </a:xfrm>
                     <a:prstGeom prst="rect">
                       <a:avLst/>
@@ -1437,6 +1444,12 @@
     </w:p>
     <w:p>
       <w:pPr>
+        <w:pStyle w:val="ListParagraph"/>
+        <w:ind w:left="1080"/>
+      </w:pPr>
+    </w:p>
+    <w:p>
+      <w:pPr>
         <w:rPr>
           <w:b/>
         </w:rPr>
@@ -1528,26 +1541,26 @@
           <w:noProof/>
         </w:rPr>
         <w:drawing>
-          <wp:anchor distT="0" distB="0" distL="114300" distR="114300" simplePos="0" relativeHeight="251660288" behindDoc="0" locked="0" layoutInCell="1" allowOverlap="1" wp14:anchorId="164EC3D2" wp14:editId="60761923">
+          <wp:anchor distT="0" distB="0" distL="114300" distR="114300" simplePos="0" relativeHeight="251672576" behindDoc="0" locked="0" layoutInCell="1" allowOverlap="1" wp14:anchorId="452BC966" wp14:editId="46E5D54F">
             <wp:simplePos x="0" y="0"/>
             <wp:positionH relativeFrom="column">
-              <wp:posOffset>736600</wp:posOffset>
+              <wp:posOffset>617220</wp:posOffset>
             </wp:positionH>
             <wp:positionV relativeFrom="paragraph">
-              <wp:posOffset>226060</wp:posOffset>
+              <wp:posOffset>231140</wp:posOffset>
             </wp:positionV>
-            <wp:extent cx="4998085" cy="2860040"/>
-            <wp:effectExtent l="0" t="0" r="5715" b="10160"/>
+            <wp:extent cx="5326380" cy="3045460"/>
+            <wp:effectExtent l="0" t="0" r="7620" b="2540"/>
             <wp:wrapTight wrapText="bothSides">
               <wp:wrapPolygon edited="0">
                 <wp:start x="0" y="0"/>
-                <wp:lineTo x="0" y="21485"/>
-                <wp:lineTo x="21515" y="21485"/>
-                <wp:lineTo x="21515" y="0"/>
+                <wp:lineTo x="0" y="21438"/>
+                <wp:lineTo x="21528" y="21438"/>
+                <wp:lineTo x="21528" y="0"/>
                 <wp:lineTo x="0" y="0"/>
               </wp:wrapPolygon>
             </wp:wrapTight>
-            <wp:docPr id="3" name="Picture 3" descr="../Screen%20Shot%202017-11-02%20at%2012.38.48%20AM.png"/>
+            <wp:docPr id="10" name="Picture 10" descr="../Screen%20Shot%202017-11-02%20at%201.20.04%20PM.png"/>
             <wp:cNvGraphicFramePr>
               <a:graphicFrameLocks xmlns:a="http://schemas.openxmlformats.org/drawingml/2006/main" noChangeAspect="1"/>
             </wp:cNvGraphicFramePr>
@@ -1555,7 +1568,7 @@
               <a:graphicData uri="http://schemas.openxmlformats.org/drawingml/2006/picture">
                 <pic:pic xmlns:pic="http://schemas.openxmlformats.org/drawingml/2006/picture">
                   <pic:nvPicPr>
-                    <pic:cNvPr id="0" name="Picture 3" descr="../Screen%20Shot%202017-11-02%20at%2012.38.48%20AM.png"/>
+                    <pic:cNvPr id="0" name="Picture 3" descr="../Screen%20Shot%202017-11-02%20at%201.20.04%20PM.png"/>
                     <pic:cNvPicPr>
                       <a:picLocks noChangeAspect="1" noChangeArrowheads="1"/>
                     </pic:cNvPicPr>
@@ -1576,7 +1589,7 @@
                   <pic:spPr bwMode="auto">
                     <a:xfrm>
                       <a:off x="0" y="0"/>
-                      <a:ext cx="4998085" cy="2860040"/>
+                      <a:ext cx="5326380" cy="3045460"/>
                     </a:xfrm>
                     <a:prstGeom prst="rect">
                       <a:avLst/>
@@ -1604,45 +1617,32 @@
         <w:pStyle w:val="ListParagraph"/>
         <w:ind w:left="1080"/>
       </w:pPr>
-    </w:p>
-    <w:p>
-      <w:pPr>
-        <w:pStyle w:val="ListParagraph"/>
-        <w:ind w:left="1080"/>
-      </w:pPr>
-    </w:p>
-    <w:p>
-      <w:pPr>
-        <w:rPr>
-          <w:b/>
-        </w:rPr>
-      </w:pPr>
       <w:r>
         <w:rPr>
           <w:b/>
           <w:noProof/>
         </w:rPr>
         <w:drawing>
-          <wp:anchor distT="0" distB="0" distL="114300" distR="114300" simplePos="0" relativeHeight="251661312" behindDoc="0" locked="0" layoutInCell="1" allowOverlap="1" wp14:anchorId="6C0FBC23" wp14:editId="5F21230E">
+          <wp:anchor distT="0" distB="0" distL="114300" distR="114300" simplePos="0" relativeHeight="251674624" behindDoc="0" locked="0" layoutInCell="1" allowOverlap="1" wp14:anchorId="46EB6CE2" wp14:editId="6711DD27">
             <wp:simplePos x="0" y="0"/>
             <wp:positionH relativeFrom="column">
-              <wp:posOffset>742315</wp:posOffset>
+              <wp:posOffset>622935</wp:posOffset>
             </wp:positionH>
             <wp:positionV relativeFrom="paragraph">
-              <wp:posOffset>3334385</wp:posOffset>
+              <wp:posOffset>3357245</wp:posOffset>
             </wp:positionV>
-            <wp:extent cx="4973320" cy="2845435"/>
-            <wp:effectExtent l="0" t="0" r="5080" b="0"/>
+            <wp:extent cx="5401945" cy="3088640"/>
+            <wp:effectExtent l="0" t="0" r="8255" b="10160"/>
             <wp:wrapTight wrapText="bothSides">
               <wp:wrapPolygon edited="0">
                 <wp:start x="0" y="0"/>
-                <wp:lineTo x="0" y="21402"/>
-                <wp:lineTo x="21512" y="21402"/>
-                <wp:lineTo x="21512" y="0"/>
+                <wp:lineTo x="0" y="21493"/>
+                <wp:lineTo x="21531" y="21493"/>
+                <wp:lineTo x="21531" y="0"/>
                 <wp:lineTo x="0" y="0"/>
               </wp:wrapPolygon>
             </wp:wrapTight>
-            <wp:docPr id="5" name="Picture 5" descr="../Screen%20Shot%202017-11-02%20at%2012.39.07%20AM.png"/>
+            <wp:docPr id="11" name="Picture 11" descr="../Screen%20Shot%202017-11-02%20at%201.20.42%20PM.png"/>
             <wp:cNvGraphicFramePr>
               <a:graphicFrameLocks xmlns:a="http://schemas.openxmlformats.org/drawingml/2006/main" noChangeAspect="1"/>
             </wp:cNvGraphicFramePr>
@@ -1650,7 +1650,7 @@
               <a:graphicData uri="http://schemas.openxmlformats.org/drawingml/2006/picture">
                 <pic:pic xmlns:pic="http://schemas.openxmlformats.org/drawingml/2006/picture">
                   <pic:nvPicPr>
-                    <pic:cNvPr id="0" name="Picture 5" descr="../Screen%20Shot%202017-11-02%20at%2012.39.07%20AM.png"/>
+                    <pic:cNvPr id="0" name="Picture 4" descr="../Screen%20Shot%202017-11-02%20at%201.20.42%20PM.png"/>
                     <pic:cNvPicPr>
                       <a:picLocks noChangeAspect="1" noChangeArrowheads="1"/>
                     </pic:cNvPicPr>
@@ -1671,7 +1671,7 @@
                   <pic:spPr bwMode="auto">
                     <a:xfrm>
                       <a:off x="0" y="0"/>
-                      <a:ext cx="4973320" cy="2845435"/>
+                      <a:ext cx="5401945" cy="3088640"/>
                     </a:xfrm>
                     <a:prstGeom prst="rect">
                       <a:avLst/>
@@ -1693,12 +1693,13 @@
           </wp:anchor>
         </w:drawing>
       </w:r>
-      <w:r>
+    </w:p>
+    <w:p>
+      <w:pPr>
         <w:rPr>
           <w:b/>
         </w:rPr>
-        <w:br w:type="page"/>
-      </w:r>
+      </w:pPr>
     </w:p>
     <w:p>
       <w:pPr>
@@ -1751,31 +1752,37 @@
         <w:pStyle w:val="ListParagraph"/>
         <w:ind w:left="1080"/>
       </w:pPr>
+    </w:p>
+    <w:p>
+      <w:pPr>
+        <w:pStyle w:val="ListParagraph"/>
+        <w:ind w:left="1080"/>
+      </w:pPr>
       <w:r>
         <w:rPr>
           <w:noProof/>
         </w:rPr>
         <w:drawing>
-          <wp:anchor distT="0" distB="0" distL="114300" distR="114300" simplePos="0" relativeHeight="251669504" behindDoc="0" locked="0" layoutInCell="1" allowOverlap="1" wp14:anchorId="36A8C53F" wp14:editId="1AF386E1">
+          <wp:anchor distT="0" distB="0" distL="114300" distR="114300" simplePos="0" relativeHeight="251675648" behindDoc="0" locked="0" layoutInCell="1" allowOverlap="1" wp14:anchorId="7260CF36" wp14:editId="53CC6E09">
             <wp:simplePos x="0" y="0"/>
             <wp:positionH relativeFrom="column">
-              <wp:posOffset>165735</wp:posOffset>
+              <wp:posOffset>572135</wp:posOffset>
             </wp:positionH>
             <wp:positionV relativeFrom="paragraph">
-              <wp:posOffset>258445</wp:posOffset>
+              <wp:posOffset>186055</wp:posOffset>
             </wp:positionV>
-            <wp:extent cx="5930900" cy="3365500"/>
-            <wp:effectExtent l="0" t="0" r="12700" b="12700"/>
+            <wp:extent cx="5521960" cy="3157220"/>
+            <wp:effectExtent l="0" t="0" r="0" b="0"/>
             <wp:wrapTight wrapText="bothSides">
               <wp:wrapPolygon edited="0">
                 <wp:start x="0" y="0"/>
-                <wp:lineTo x="0" y="21518"/>
-                <wp:lineTo x="21554" y="21518"/>
-                <wp:lineTo x="21554" y="0"/>
+                <wp:lineTo x="0" y="21374"/>
+                <wp:lineTo x="21461" y="21374"/>
+                <wp:lineTo x="21461" y="0"/>
                 <wp:lineTo x="0" y="0"/>
               </wp:wrapPolygon>
             </wp:wrapTight>
-            <wp:docPr id="4" name="Picture 4" descr="../Screen%20Shot%202017-11-02%20at%201.18.00%20AM.png"/>
+            <wp:docPr id="13" name="Picture 13" descr="../Screen%20Shot%202017-11-02%20at%201.21.46%20PM.png"/>
             <wp:cNvGraphicFramePr>
               <a:graphicFrameLocks xmlns:a="http://schemas.openxmlformats.org/drawingml/2006/main" noChangeAspect="1"/>
             </wp:cNvGraphicFramePr>
@@ -1783,7 +1790,7 @@
               <a:graphicData uri="http://schemas.openxmlformats.org/drawingml/2006/picture">
                 <pic:pic xmlns:pic="http://schemas.openxmlformats.org/drawingml/2006/picture">
                   <pic:nvPicPr>
-                    <pic:cNvPr id="0" name="Picture 1" descr="../Screen%20Shot%202017-11-02%20at%201.18.00%20AM.png"/>
+                    <pic:cNvPr id="0" name="Picture 5" descr="../Screen%20Shot%202017-11-02%20at%201.21.46%20PM.png"/>
                     <pic:cNvPicPr>
                       <a:picLocks noChangeAspect="1" noChangeArrowheads="1"/>
                     </pic:cNvPicPr>
@@ -1804,7 +1811,7 @@
                   <pic:spPr bwMode="auto">
                     <a:xfrm>
                       <a:off x="0" y="0"/>
-                      <a:ext cx="5930900" cy="3365500"/>
+                      <a:ext cx="5521960" cy="3157220"/>
                     </a:xfrm>
                     <a:prstGeom prst="rect">
                       <a:avLst/>
@@ -1829,12 +1836,6 @@
     </w:p>
     <w:p>
       <w:pPr>
-        <w:pStyle w:val="ListParagraph"/>
-        <w:ind w:left="1080"/>
-      </w:pPr>
-    </w:p>
-    <w:p>
-      <w:pPr>
         <w:rPr>
           <w:b/>
         </w:rPr>
@@ -1901,7 +1902,12 @@
         <w:t>was correct for this test case.</w:t>
       </w:r>
       <w:r>
-        <w:t xml:space="preserve"> Also, notice that for greater budget values, the money left over increase, which signifies the algorithm accurately does not spend that money on more expensive items.</w:t>
+        <w:t xml:space="preserve"> Also, notice that for greater budget values, the money left over increase, wh</w:t>
+      </w:r>
+      <w:bookmarkStart w:id="4" w:name="_GoBack"/>
+      <w:bookmarkEnd w:id="4"/>
+      <w:r>
+        <w:t>ich signifies the algorithm accurately does not spend that money on more expensive items.</w:t>
       </w:r>
       <w:r>
         <w:t xml:space="preserve"> Output:</w:t>
@@ -1917,26 +1923,26 @@
           <w:noProof/>
         </w:rPr>
         <w:drawing>
-          <wp:anchor distT="0" distB="0" distL="114300" distR="114300" simplePos="0" relativeHeight="251662336" behindDoc="0" locked="0" layoutInCell="1" allowOverlap="1" wp14:anchorId="1D391EF5" wp14:editId="2F620F03">
+          <wp:anchor distT="0" distB="0" distL="114300" distR="114300" simplePos="0" relativeHeight="251676672" behindDoc="0" locked="0" layoutInCell="1" allowOverlap="1" wp14:anchorId="760FD9EC" wp14:editId="2EBAAF90">
             <wp:simplePos x="0" y="0"/>
             <wp:positionH relativeFrom="column">
-              <wp:posOffset>859503</wp:posOffset>
+              <wp:posOffset>621665</wp:posOffset>
             </wp:positionH>
             <wp:positionV relativeFrom="paragraph">
-              <wp:posOffset>55081</wp:posOffset>
+              <wp:posOffset>188595</wp:posOffset>
             </wp:positionV>
-            <wp:extent cx="4525645" cy="2589530"/>
-            <wp:effectExtent l="0" t="0" r="0" b="1270"/>
+            <wp:extent cx="5321935" cy="3020060"/>
+            <wp:effectExtent l="0" t="0" r="12065" b="2540"/>
             <wp:wrapTight wrapText="bothSides">
               <wp:wrapPolygon edited="0">
                 <wp:start x="0" y="0"/>
-                <wp:lineTo x="0" y="21399"/>
-                <wp:lineTo x="21458" y="21399"/>
-                <wp:lineTo x="21458" y="0"/>
+                <wp:lineTo x="0" y="21437"/>
+                <wp:lineTo x="21546" y="21437"/>
+                <wp:lineTo x="21546" y="0"/>
                 <wp:lineTo x="0" y="0"/>
               </wp:wrapPolygon>
             </wp:wrapTight>
-            <wp:docPr id="7" name="Picture 7" descr="../Screen%20Shot%202017-11-02%20at%2012.49.03%20AM.png"/>
+            <wp:docPr id="14" name="Picture 14" descr="../Screen%20Shot%202017-11-02%20at%201.22.28%20PM.png"/>
             <wp:cNvGraphicFramePr>
               <a:graphicFrameLocks xmlns:a="http://schemas.openxmlformats.org/drawingml/2006/main" noChangeAspect="1"/>
             </wp:cNvGraphicFramePr>
@@ -1944,7 +1950,7 @@
               <a:graphicData uri="http://schemas.openxmlformats.org/drawingml/2006/picture">
                 <pic:pic xmlns:pic="http://schemas.openxmlformats.org/drawingml/2006/picture">
                   <pic:nvPicPr>
-                    <pic:cNvPr id="0" name="Picture 7" descr="../Screen%20Shot%202017-11-02%20at%2012.49.03%20AM.png"/>
+                    <pic:cNvPr id="0" name="Picture 6" descr="../Screen%20Shot%202017-11-02%20at%201.22.28%20PM.png"/>
                     <pic:cNvPicPr>
                       <a:picLocks noChangeAspect="1" noChangeArrowheads="1"/>
                     </pic:cNvPicPr>
@@ -1965,7 +1971,7 @@
                   <pic:spPr bwMode="auto">
                     <a:xfrm>
                       <a:off x="0" y="0"/>
-                      <a:ext cx="4525645" cy="2589530"/>
+                      <a:ext cx="5321935" cy="3020060"/>
                     </a:xfrm>
                     <a:prstGeom prst="rect">
                       <a:avLst/>
@@ -2000,88 +2006,32 @@
           <w:u w:val="single"/>
         </w:rPr>
       </w:pPr>
-    </w:p>
-    <w:p>
-      <w:pPr>
-        <w:rPr>
-          <w:u w:val="single"/>
-        </w:rPr>
-      </w:pPr>
-    </w:p>
-    <w:p>
-      <w:pPr>
-        <w:rPr>
-          <w:u w:val="single"/>
-        </w:rPr>
-      </w:pPr>
-    </w:p>
-    <w:p>
-      <w:pPr>
-        <w:rPr>
-          <w:u w:val="single"/>
-        </w:rPr>
-      </w:pPr>
-    </w:p>
-    <w:p>
-      <w:pPr>
-        <w:rPr>
-          <w:u w:val="single"/>
-        </w:rPr>
-      </w:pPr>
-    </w:p>
-    <w:p>
-      <w:pPr>
-        <w:rPr>
-          <w:u w:val="single"/>
-        </w:rPr>
-      </w:pPr>
-    </w:p>
-    <w:p>
-      <w:pPr>
-        <w:rPr>
-          <w:u w:val="single"/>
-        </w:rPr>
-      </w:pPr>
-    </w:p>
-    <w:p>
-      <w:pPr>
-        <w:rPr>
-          <w:u w:val="single"/>
-        </w:rPr>
-      </w:pPr>
-    </w:p>
-    <w:p>
-      <w:pPr>
-        <w:rPr>
-          <w:u w:val="single"/>
-        </w:rPr>
-      </w:pPr>
       <w:r>
         <w:rPr>
           <w:noProof/>
           <w:u w:val="single"/>
         </w:rPr>
         <w:drawing>
-          <wp:anchor distT="0" distB="0" distL="114300" distR="114300" simplePos="0" relativeHeight="251663360" behindDoc="0" locked="0" layoutInCell="1" allowOverlap="1" wp14:anchorId="3E00E743" wp14:editId="2400C019">
+          <wp:anchor distT="0" distB="0" distL="114300" distR="114300" simplePos="0" relativeHeight="251677696" behindDoc="0" locked="0" layoutInCell="1" allowOverlap="1" wp14:anchorId="482D5D63" wp14:editId="64130386">
             <wp:simplePos x="0" y="0"/>
             <wp:positionH relativeFrom="column">
-              <wp:posOffset>731520</wp:posOffset>
+              <wp:posOffset>508000</wp:posOffset>
             </wp:positionH>
             <wp:positionV relativeFrom="paragraph">
-              <wp:posOffset>1414145</wp:posOffset>
+              <wp:posOffset>78105</wp:posOffset>
             </wp:positionV>
-            <wp:extent cx="4737735" cy="2710180"/>
-            <wp:effectExtent l="0" t="0" r="12065" b="7620"/>
+            <wp:extent cx="5487035" cy="3124835"/>
+            <wp:effectExtent l="0" t="0" r="0" b="0"/>
             <wp:wrapTight wrapText="bothSides">
               <wp:wrapPolygon edited="0">
                 <wp:start x="0" y="0"/>
-                <wp:lineTo x="0" y="21458"/>
-                <wp:lineTo x="21539" y="21458"/>
-                <wp:lineTo x="21539" y="0"/>
+                <wp:lineTo x="0" y="21420"/>
+                <wp:lineTo x="21498" y="21420"/>
+                <wp:lineTo x="21498" y="0"/>
                 <wp:lineTo x="0" y="0"/>
               </wp:wrapPolygon>
             </wp:wrapTight>
-            <wp:docPr id="8" name="Picture 8" descr="../Screen%20Shot%202017-11-02%20at%2012.48.46%20AM.png"/>
+            <wp:docPr id="15" name="Picture 15" descr="../Screen%20Shot%202017-11-02%20at%201.22.41%20PM.png"/>
             <wp:cNvGraphicFramePr>
               <a:graphicFrameLocks xmlns:a="http://schemas.openxmlformats.org/drawingml/2006/main" noChangeAspect="1"/>
             </wp:cNvGraphicFramePr>
@@ -2089,7 +2039,7 @@
               <a:graphicData uri="http://schemas.openxmlformats.org/drawingml/2006/picture">
                 <pic:pic xmlns:pic="http://schemas.openxmlformats.org/drawingml/2006/picture">
                   <pic:nvPicPr>
-                    <pic:cNvPr id="0" name="Picture 8" descr="../Screen%20Shot%202017-11-02%20at%2012.48.46%20AM.png"/>
+                    <pic:cNvPr id="0" name="Picture 7" descr="../Screen%20Shot%202017-11-02%20at%201.22.41%20PM.png"/>
                     <pic:cNvPicPr>
                       <a:picLocks noChangeAspect="1" noChangeArrowheads="1"/>
                     </pic:cNvPicPr>
@@ -2110,7 +2060,7 @@
                   <pic:spPr bwMode="auto">
                     <a:xfrm>
                       <a:off x="0" y="0"/>
-                      <a:ext cx="4737735" cy="2710180"/>
+                      <a:ext cx="5487035" cy="3124835"/>
                     </a:xfrm>
                     <a:prstGeom prst="rect">
                       <a:avLst/>
@@ -2132,6 +2082,62 @@
           </wp:anchor>
         </w:drawing>
       </w:r>
+    </w:p>
+    <w:p>
+      <w:pPr>
+        <w:rPr>
+          <w:u w:val="single"/>
+        </w:rPr>
+      </w:pPr>
+    </w:p>
+    <w:p>
+      <w:pPr>
+        <w:rPr>
+          <w:u w:val="single"/>
+        </w:rPr>
+      </w:pPr>
+    </w:p>
+    <w:p>
+      <w:pPr>
+        <w:rPr>
+          <w:u w:val="single"/>
+        </w:rPr>
+      </w:pPr>
+    </w:p>
+    <w:p>
+      <w:pPr>
+        <w:rPr>
+          <w:u w:val="single"/>
+        </w:rPr>
+      </w:pPr>
+    </w:p>
+    <w:p>
+      <w:pPr>
+        <w:rPr>
+          <w:u w:val="single"/>
+        </w:rPr>
+      </w:pPr>
+    </w:p>
+    <w:p>
+      <w:pPr>
+        <w:rPr>
+          <w:u w:val="single"/>
+        </w:rPr>
+      </w:pPr>
+    </w:p>
+    <w:p>
+      <w:pPr>
+        <w:rPr>
+          <w:u w:val="single"/>
+        </w:rPr>
+      </w:pPr>
+    </w:p>
+    <w:p>
+      <w:pPr>
+        <w:rPr>
+          <w:u w:val="single"/>
+        </w:rPr>
+      </w:pPr>
       <w:r>
         <w:rPr>
           <w:u w:val="single"/>
@@ -2264,16 +2270,7 @@
         <w:t xml:space="preserve"> </w:t>
       </w:r>
       <w:r>
-        <w:t>t</w:t>
-      </w:r>
-      <w:r>
-        <w:t xml:space="preserve">he goal </w:t>
-      </w:r>
-      <w:r>
-        <w:t>of optimizing</w:t>
-      </w:r>
-      <w:r>
-        <w:t xml:space="preserve"> the food and drink choices, </w:t>
+        <w:t xml:space="preserve">the goal of optimizing the food and drink choices, </w:t>
       </w:r>
       <w:r>
         <w:t xml:space="preserve">and the </w:t>
